--- a/Overview.docx
+++ b/Overview.docx
@@ -25,6 +25,10 @@
     <w:p/>
     <w:p>
       <w:r>
+        <w:rPr>
+          <w:noProof/>
+          <w:lang w:eastAsia="en-AU" w:bidi="hi-IN"/>
+        </w:rPr>
         <w:drawing>
           <wp:inline distT="0" distB="0" distL="0" distR="0" wp14:anchorId="4960243E" wp14:editId="3020875A">
             <wp:extent cx="4456739" cy="2976397"/>
@@ -804,10 +808,10 @@
       </w:pPr>
       <w:r>
         <w:drawing>
-          <wp:inline distT="0" distB="0" distL="0" distR="0" wp14:anchorId="193142F6" wp14:editId="11E28A2C">
-            <wp:extent cx="4518212" cy="1900418"/>
-            <wp:effectExtent l="0" t="0" r="0" b="5080"/>
-            <wp:docPr id="2" name="Picture 2"/>
+          <wp:inline distT="0" distB="0" distL="0" distR="0" wp14:anchorId="2353BE2E" wp14:editId="3A5D2BE1">
+            <wp:extent cx="5731510" cy="1901318"/>
+            <wp:effectExtent l="0" t="0" r="2540" b="3810"/>
+            <wp:docPr id="4" name="Picture 4"/>
             <wp:cNvGraphicFramePr>
               <a:graphicFrameLocks xmlns:a="http://schemas.openxmlformats.org/drawingml/2006/main" noChangeAspect="1"/>
             </wp:cNvGraphicFramePr>
@@ -827,7 +831,7 @@
                   <pic:spPr>
                     <a:xfrm>
                       <a:off x="0" y="0"/>
-                      <a:ext cx="4518710" cy="1900627"/>
+                      <a:ext cx="5731510" cy="1901318"/>
                     </a:xfrm>
                     <a:prstGeom prst="rect">
                       <a:avLst/>
@@ -839,14 +843,16 @@
           </wp:inline>
         </w:drawing>
       </w:r>
+      <w:bookmarkStart w:id="0" w:name="_GoBack"/>
+      <w:bookmarkEnd w:id="0"/>
     </w:p>
     <w:p/>
     <w:p>
       <w:r>
         <w:lastRenderedPageBreak/>
         <w:drawing>
-          <wp:inline distT="0" distB="0" distL="0" distR="0" wp14:anchorId="23544A15" wp14:editId="7942FC2F">
-            <wp:extent cx="5731510" cy="2554686"/>
+          <wp:inline distT="0" distB="0" distL="0" distR="0" wp14:anchorId="314F1D4D" wp14:editId="2F185466">
+            <wp:extent cx="5731510" cy="1339802"/>
             <wp:effectExtent l="0" t="0" r="2540" b="0"/>
             <wp:docPr id="1" name="Picture 1"/>
             <wp:cNvGraphicFramePr>
@@ -868,7 +874,7 @@
                   <pic:spPr>
                     <a:xfrm>
                       <a:off x="0" y="0"/>
-                      <a:ext cx="5731510" cy="2554686"/>
+                      <a:ext cx="5731510" cy="1339802"/>
                     </a:xfrm>
                     <a:prstGeom prst="rect">
                       <a:avLst/>
@@ -908,8 +914,6 @@
       <w:r>
         <w:t xml:space="preserve"> </w:t>
       </w:r>
-      <w:bookmarkStart w:id="0" w:name="_GoBack"/>
-      <w:bookmarkEnd w:id="0"/>
     </w:p>
     <w:sectPr>
       <w:pgSz w:w="11906" w:h="16838"/>

--- a/Overview.docx
+++ b/Overview.docx
@@ -19,21 +19,35 @@
           <w:sz w:val="32"/>
           <w:szCs w:val="32"/>
         </w:rPr>
-        <w:t>AUS_CRICKERERS_STATS_PIPLINE</w:t>
+        <w:t>AUS_CRICKERERS_STATS_PIP</w:t>
+      </w:r>
+      <w:r>
+        <w:rPr>
+          <w:b/>
+          <w:bCs/>
+          <w:sz w:val="32"/>
+          <w:szCs w:val="32"/>
+        </w:rPr>
+        <w:t>E</w:t>
+      </w:r>
+      <w:r>
+        <w:rPr>
+          <w:b/>
+          <w:bCs/>
+          <w:sz w:val="32"/>
+          <w:szCs w:val="32"/>
+        </w:rPr>
+        <w:t>LINE</w:t>
       </w:r>
     </w:p>
     <w:p/>
     <w:p>
       <w:r>
-        <w:rPr>
-          <w:noProof/>
-          <w:lang w:eastAsia="en-AU" w:bidi="hi-IN"/>
-        </w:rPr>
         <w:drawing>
-          <wp:inline distT="0" distB="0" distL="0" distR="0" wp14:anchorId="4960243E" wp14:editId="3020875A">
-            <wp:extent cx="4456739" cy="2976397"/>
-            <wp:effectExtent l="0" t="0" r="1270" b="0"/>
-            <wp:docPr id="3" name="Picture 3"/>
+          <wp:inline distT="0" distB="0" distL="0" distR="0" wp14:anchorId="789BF51A" wp14:editId="34D70E82">
+            <wp:extent cx="5731510" cy="3135797"/>
+            <wp:effectExtent l="0" t="0" r="2540" b="7620"/>
+            <wp:docPr id="5" name="Picture 5"/>
             <wp:cNvGraphicFramePr>
               <a:graphicFrameLocks xmlns:a="http://schemas.openxmlformats.org/drawingml/2006/main" noChangeAspect="1"/>
             </wp:cNvGraphicFramePr>
@@ -53,7 +67,7 @@
                   <pic:spPr>
                     <a:xfrm>
                       <a:off x="0" y="0"/>
-                      <a:ext cx="4458012" cy="2977247"/>
+                      <a:ext cx="5731510" cy="3135797"/>
                     </a:xfrm>
                     <a:prstGeom prst="rect">
                       <a:avLst/>
@@ -65,737 +79,446 @@
           </wp:inline>
         </w:drawing>
       </w:r>
+      <w:bookmarkStart w:id="0" w:name="_GoBack"/>
+      <w:bookmarkEnd w:id="0"/>
     </w:p>
     <w:p>
       <w:pPr>
-        <w:spacing w:before="100" w:beforeAutospacing="1" w:after="100" w:afterAutospacing="1" w:line="240" w:lineRule="auto"/>
+        <w:pStyle w:val="Heading3"/>
+      </w:pPr>
+      <w:r>
+        <w:t>Microsoft Fabric Pipeline Description for Player Stats Data Processing and Power BI Integration</w:t>
+      </w:r>
+    </w:p>
+    <w:p>
+      <w:pPr>
+        <w:pStyle w:val="NormalWeb"/>
+      </w:pPr>
+      <w:r>
+        <w:t>The pipeline in Microsoft Fabric is designed to efficiently retrieve, transform, and store player statistics data from a free API into a Lakehouse table, which is then utilized for creating interactive dashboards and advanced analysis in Power BI. Below is a detailed description of each stage of the pipeline:</w:t>
+      </w:r>
+    </w:p>
+    <w:p>
+      <w:pPr>
+        <w:pStyle w:val="Heading4"/>
+      </w:pPr>
+      <w:r>
         <w:rPr>
-          <w:rFonts w:ascii="Times New Roman" w:eastAsia="Times New Roman" w:hAnsi="Times New Roman" w:cs="Times New Roman"/>
-          <w:sz w:val="24"/>
-          <w:szCs w:val="24"/>
-          <w:lang w:eastAsia="en-AU" w:bidi="hi-IN"/>
-        </w:rPr>
-      </w:pPr>
-      <w:r>
-        <w:rPr>
-          <w:rFonts w:ascii="Times New Roman" w:eastAsia="Times New Roman" w:hAnsi="Times New Roman" w:cs="Times New Roman"/>
+          <w:rStyle w:val="Strong"/>
           <w:b/>
           <w:bCs/>
-          <w:sz w:val="24"/>
-          <w:szCs w:val="24"/>
-          <w:lang w:eastAsia="en-AU" w:bidi="hi-IN"/>
         </w:rPr>
-        <w:t>Pipeline Description for Retrieving Player Stats from a Free API in Microsoft Fabric</w:t>
+        <w:t>Step 1: Data Ingestion</w:t>
       </w:r>
     </w:p>
     <w:p>
       <w:pPr>
+        <w:numPr>
+          <w:ilvl w:val="0"/>
+          <w:numId w:val="13"/>
+        </w:numPr>
         <w:spacing w:before="100" w:beforeAutospacing="1" w:after="100" w:afterAutospacing="1" w:line="240" w:lineRule="auto"/>
+      </w:pPr>
+      <w:r>
+        <w:t xml:space="preserve">The pipeline begins by accepting an array parameter containing </w:t>
+      </w:r>
+      <w:proofErr w:type="spellStart"/>
+      <w:r>
         <w:rPr>
-          <w:rFonts w:ascii="Times New Roman" w:eastAsia="Times New Roman" w:hAnsi="Times New Roman" w:cs="Times New Roman"/>
-          <w:sz w:val="24"/>
-          <w:szCs w:val="24"/>
-          <w:lang w:eastAsia="en-AU" w:bidi="hi-IN"/>
+          <w:rStyle w:val="HTMLCode"/>
+          <w:rFonts w:eastAsiaTheme="minorHAnsi"/>
         </w:rPr>
-      </w:pPr>
+        <w:t>player_ids</w:t>
+      </w:r>
+      <w:proofErr w:type="spellEnd"/>
+      <w:r>
+        <w:t xml:space="preserve">, where each </w:t>
+      </w:r>
+      <w:proofErr w:type="spellStart"/>
       <w:r>
         <w:rPr>
-          <w:rFonts w:ascii="Times New Roman" w:eastAsia="Times New Roman" w:hAnsi="Times New Roman" w:cs="Times New Roman"/>
-          <w:sz w:val="24"/>
-          <w:szCs w:val="24"/>
-          <w:lang w:eastAsia="en-AU" w:bidi="hi-IN"/>
+          <w:rStyle w:val="HTMLCode"/>
+          <w:rFonts w:eastAsiaTheme="minorHAnsi"/>
         </w:rPr>
-        <w:t>This pipeline in Microsoft Fabric is designed to retrieve player stats data from a free API, transform it, and store it in a Lakehouse table for use in creating interactive dashboards and analysis in Power BI.</w:t>
+        <w:t>player_id</w:t>
+      </w:r>
+      <w:proofErr w:type="spellEnd"/>
+      <w:r>
+        <w:t xml:space="preserve"> corresponds to a unique player whose stats need to be fetched.</w:t>
       </w:r>
     </w:p>
     <w:p>
       <w:pPr>
+        <w:numPr>
+          <w:ilvl w:val="0"/>
+          <w:numId w:val="13"/>
+        </w:numPr>
         <w:spacing w:before="100" w:beforeAutospacing="1" w:after="100" w:afterAutospacing="1" w:line="240" w:lineRule="auto"/>
-        <w:outlineLvl w:val="2"/>
+      </w:pPr>
+      <w:r>
+        <w:t xml:space="preserve">For each </w:t>
+      </w:r>
+      <w:proofErr w:type="spellStart"/>
+      <w:r>
         <w:rPr>
-          <w:rFonts w:ascii="Times New Roman" w:eastAsia="Times New Roman" w:hAnsi="Times New Roman" w:cs="Times New Roman"/>
+          <w:rStyle w:val="HTMLCode"/>
+          <w:rFonts w:eastAsiaTheme="minorHAnsi"/>
+        </w:rPr>
+        <w:t>player_id</w:t>
+      </w:r>
+      <w:proofErr w:type="spellEnd"/>
+      <w:r>
+        <w:t>, the pipeline dynamically queries a free API, sending the player ID to retrieve detailed player statistics.</w:t>
+      </w:r>
+    </w:p>
+    <w:p>
+      <w:pPr>
+        <w:numPr>
+          <w:ilvl w:val="0"/>
+          <w:numId w:val="13"/>
+        </w:numPr>
+        <w:spacing w:before="100" w:beforeAutospacing="1" w:after="100" w:afterAutospacing="1" w:line="240" w:lineRule="auto"/>
+      </w:pPr>
+      <w:r>
+        <w:t xml:space="preserve">The API's response, containing raw player stats data, is stored in a </w:t>
+      </w:r>
+      <w:proofErr w:type="spellStart"/>
+      <w:r>
+        <w:t>DataFrame</w:t>
+      </w:r>
+      <w:proofErr w:type="spellEnd"/>
+      <w:r>
+        <w:t xml:space="preserve">. This </w:t>
+      </w:r>
+      <w:proofErr w:type="spellStart"/>
+      <w:r>
+        <w:t>DataFrame</w:t>
+      </w:r>
+      <w:proofErr w:type="spellEnd"/>
+      <w:r>
+        <w:t xml:space="preserve"> serves as an intermediate storage format, ensuring that the data is structured for easy processing and transformation in subsequent steps.</w:t>
+      </w:r>
+    </w:p>
+    <w:p>
+      <w:pPr>
+        <w:pStyle w:val="Heading4"/>
+      </w:pPr>
+      <w:r>
+        <w:rPr>
+          <w:rStyle w:val="Strong"/>
           <w:b/>
           <w:bCs/>
-          <w:sz w:val="27"/>
-          <w:szCs w:val="27"/>
-          <w:lang w:eastAsia="en-AU" w:bidi="hi-IN"/>
         </w:rPr>
+        <w:t>Step 2: Data Transformation</w:t>
+      </w:r>
+    </w:p>
+    <w:p>
+      <w:pPr>
+        <w:numPr>
+          <w:ilvl w:val="0"/>
+          <w:numId w:val="14"/>
+        </w:numPr>
+        <w:spacing w:before="100" w:beforeAutospacing="1" w:after="100" w:afterAutospacing="1" w:line="240" w:lineRule="auto"/>
+      </w:pPr>
+      <w:r>
+        <w:t xml:space="preserve">After the raw data is ingested into the </w:t>
+      </w:r>
+      <w:proofErr w:type="spellStart"/>
+      <w:r>
+        <w:t>DataFrame</w:t>
+      </w:r>
+      <w:proofErr w:type="spellEnd"/>
+      <w:r>
+        <w:t>, the pipeline proceeds to the data transformation phase, which processes the data to meet the structure required for analysis and reporting.</w:t>
+      </w:r>
+    </w:p>
+    <w:p>
+      <w:pPr>
+        <w:numPr>
+          <w:ilvl w:val="0"/>
+          <w:numId w:val="14"/>
+        </w:numPr>
+        <w:spacing w:before="100" w:beforeAutospacing="1" w:after="100" w:afterAutospacing="1" w:line="240" w:lineRule="auto"/>
+      </w:pPr>
+      <w:r>
+        <w:t xml:space="preserve">Key operations in this step include: </w:t>
+      </w:r>
+    </w:p>
+    <w:p>
+      <w:pPr>
+        <w:numPr>
+          <w:ilvl w:val="1"/>
+          <w:numId w:val="14"/>
+        </w:numPr>
+        <w:spacing w:before="100" w:beforeAutospacing="1" w:after="100" w:afterAutospacing="1" w:line="240" w:lineRule="auto"/>
       </w:pPr>
       <w:r>
         <w:rPr>
-          <w:rFonts w:ascii="Times New Roman" w:eastAsia="Times New Roman" w:hAnsi="Times New Roman" w:cs="Times New Roman"/>
+          <w:rStyle w:val="Strong"/>
+        </w:rPr>
+        <w:t>Data Cleansing</w:t>
+      </w:r>
+      <w:r>
+        <w:t>: Identifying and correcting incomplete or erroneous data entries to ensure data accuracy.</w:t>
+      </w:r>
+    </w:p>
+    <w:p>
+      <w:pPr>
+        <w:numPr>
+          <w:ilvl w:val="1"/>
+          <w:numId w:val="14"/>
+        </w:numPr>
+        <w:spacing w:before="100" w:beforeAutospacing="1" w:after="100" w:afterAutospacing="1" w:line="240" w:lineRule="auto"/>
+      </w:pPr>
+      <w:r>
+        <w:rPr>
+          <w:rStyle w:val="Strong"/>
+        </w:rPr>
+        <w:lastRenderedPageBreak/>
+        <w:t>Data Enrichment</w:t>
+      </w:r>
+      <w:r>
+        <w:t>: Calculating new fields, aggregating data, or deriving additional statistics from the existing raw data, enhancing the dataset’s value for analysis.</w:t>
+      </w:r>
+    </w:p>
+    <w:p>
+      <w:pPr>
+        <w:numPr>
+          <w:ilvl w:val="1"/>
+          <w:numId w:val="14"/>
+        </w:numPr>
+        <w:spacing w:before="100" w:beforeAutospacing="1" w:after="100" w:afterAutospacing="1" w:line="240" w:lineRule="auto"/>
+      </w:pPr>
+      <w:r>
+        <w:rPr>
+          <w:rStyle w:val="Strong"/>
+        </w:rPr>
+        <w:t>Data Transformation</w:t>
+      </w:r>
+      <w:r>
+        <w:t>: Standardizing formats, converting data types, and filtering out irrelevant or unnecessary records to align with reporting requirements.</w:t>
+      </w:r>
+    </w:p>
+    <w:p>
+      <w:pPr>
+        <w:numPr>
+          <w:ilvl w:val="0"/>
+          <w:numId w:val="14"/>
+        </w:numPr>
+        <w:spacing w:before="100" w:beforeAutospacing="1" w:after="100" w:afterAutospacing="1" w:line="240" w:lineRule="auto"/>
+      </w:pPr>
+      <w:r>
+        <w:t xml:space="preserve">The transformed data is saved into a new </w:t>
+      </w:r>
+      <w:proofErr w:type="spellStart"/>
+      <w:r>
+        <w:t>DataFrame</w:t>
+      </w:r>
+      <w:proofErr w:type="spellEnd"/>
+      <w:r>
+        <w:t>, ensuring that it is structured and ready for storage and downstream use.</w:t>
+      </w:r>
+    </w:p>
+    <w:p>
+      <w:pPr>
+        <w:pStyle w:val="Heading4"/>
+      </w:pPr>
+      <w:r>
+        <w:rPr>
+          <w:rStyle w:val="Strong"/>
           <w:b/>
           <w:bCs/>
-          <w:sz w:val="27"/>
-          <w:szCs w:val="27"/>
-          <w:lang w:eastAsia="en-AU" w:bidi="hi-IN"/>
         </w:rPr>
-        <w:t>Step 1: Data Ingestion</w:t>
+        <w:t>Step 3: Data Storage in Lakehouse Table</w:t>
       </w:r>
     </w:p>
     <w:p>
       <w:pPr>
         <w:numPr>
           <w:ilvl w:val="0"/>
-          <w:numId w:val="5"/>
+          <w:numId w:val="15"/>
         </w:numPr>
         <w:spacing w:before="100" w:beforeAutospacing="1" w:after="100" w:afterAutospacing="1" w:line="240" w:lineRule="auto"/>
+      </w:pPr>
+      <w:r>
+        <w:t xml:space="preserve">Once the data has been transformed, it is stored in a </w:t>
+      </w:r>
+      <w:r>
         <w:rPr>
-          <w:rFonts w:ascii="Times New Roman" w:eastAsia="Times New Roman" w:hAnsi="Times New Roman" w:cs="Times New Roman"/>
-          <w:sz w:val="24"/>
-          <w:szCs w:val="24"/>
-          <w:lang w:eastAsia="en-AU" w:bidi="hi-IN"/>
+          <w:rStyle w:val="Strong"/>
         </w:rPr>
-      </w:pPr>
+        <w:t>Lakehouse table</w:t>
+      </w:r>
+      <w:r>
+        <w:t xml:space="preserve"> named </w:t>
+      </w:r>
+      <w:proofErr w:type="spellStart"/>
       <w:r>
         <w:rPr>
-          <w:rFonts w:ascii="Times New Roman" w:eastAsia="Times New Roman" w:hAnsi="Times New Roman" w:cs="Times New Roman"/>
-          <w:sz w:val="24"/>
-          <w:szCs w:val="24"/>
-          <w:lang w:eastAsia="en-AU" w:bidi="hi-IN"/>
+          <w:rStyle w:val="HTMLCode"/>
+          <w:rFonts w:eastAsiaTheme="minorHAnsi"/>
         </w:rPr>
-        <w:t xml:space="preserve">The pipeline starts by accepting an array parameter containing </w:t>
-      </w:r>
-      <w:proofErr w:type="spellStart"/>
-      <w:r>
-        <w:rPr>
-          <w:rFonts w:ascii="Courier New" w:eastAsia="Times New Roman" w:hAnsi="Courier New" w:cs="Courier New"/>
-          <w:sz w:val="20"/>
-          <w:szCs w:val="20"/>
-          <w:lang w:eastAsia="en-AU" w:bidi="hi-IN"/>
-        </w:rPr>
-        <w:t>player_id</w:t>
-      </w:r>
-      <w:r>
-        <w:rPr>
-          <w:rFonts w:ascii="Times New Roman" w:eastAsia="Times New Roman" w:hAnsi="Times New Roman" w:cs="Times New Roman"/>
-          <w:sz w:val="24"/>
-          <w:szCs w:val="24"/>
-          <w:lang w:eastAsia="en-AU" w:bidi="hi-IN"/>
-        </w:rPr>
-        <w:t>s</w:t>
+        <w:t>AUS_CricketerStatus</w:t>
       </w:r>
       <w:proofErr w:type="spellEnd"/>
       <w:r>
-        <w:rPr>
-          <w:rFonts w:ascii="Times New Roman" w:eastAsia="Times New Roman" w:hAnsi="Times New Roman" w:cs="Times New Roman"/>
-          <w:sz w:val="24"/>
-          <w:szCs w:val="24"/>
-          <w:lang w:eastAsia="en-AU" w:bidi="hi-IN"/>
-        </w:rPr>
-        <w:t xml:space="preserve">. Each </w:t>
-      </w:r>
-      <w:proofErr w:type="spellStart"/>
-      <w:r>
-        <w:rPr>
-          <w:rFonts w:ascii="Courier New" w:eastAsia="Times New Roman" w:hAnsi="Courier New" w:cs="Courier New"/>
-          <w:sz w:val="20"/>
-          <w:szCs w:val="20"/>
-          <w:lang w:eastAsia="en-AU" w:bidi="hi-IN"/>
-        </w:rPr>
-        <w:t>player_id</w:t>
-      </w:r>
-      <w:proofErr w:type="spellEnd"/>
-      <w:r>
-        <w:rPr>
-          <w:rFonts w:ascii="Times New Roman" w:eastAsia="Times New Roman" w:hAnsi="Times New Roman" w:cs="Times New Roman"/>
-          <w:sz w:val="24"/>
-          <w:szCs w:val="24"/>
-          <w:lang w:eastAsia="en-AU" w:bidi="hi-IN"/>
-        </w:rPr>
-        <w:t xml:space="preserve"> corresponds to a specific player whose stats need to be retrieved.</w:t>
+        <w:t>.</w:t>
       </w:r>
     </w:p>
     <w:p>
       <w:pPr>
         <w:numPr>
           <w:ilvl w:val="0"/>
-          <w:numId w:val="5"/>
+          <w:numId w:val="15"/>
         </w:numPr>
         <w:spacing w:before="100" w:beforeAutospacing="1" w:after="100" w:afterAutospacing="1" w:line="240" w:lineRule="auto"/>
-        <w:rPr>
-          <w:rFonts w:ascii="Times New Roman" w:eastAsia="Times New Roman" w:hAnsi="Times New Roman" w:cs="Times New Roman"/>
-          <w:sz w:val="24"/>
-          <w:szCs w:val="24"/>
-          <w:lang w:eastAsia="en-AU" w:bidi="hi-IN"/>
-        </w:rPr>
-      </w:pPr>
-      <w:r>
-        <w:rPr>
-          <w:rFonts w:ascii="Times New Roman" w:eastAsia="Times New Roman" w:hAnsi="Times New Roman" w:cs="Times New Roman"/>
-          <w:sz w:val="24"/>
-          <w:szCs w:val="24"/>
-          <w:lang w:eastAsia="en-AU" w:bidi="hi-IN"/>
-        </w:rPr>
-        <w:t xml:space="preserve">For each </w:t>
-      </w:r>
-      <w:proofErr w:type="spellStart"/>
-      <w:r>
-        <w:rPr>
-          <w:rFonts w:ascii="Courier New" w:eastAsia="Times New Roman" w:hAnsi="Courier New" w:cs="Courier New"/>
-          <w:sz w:val="20"/>
-          <w:szCs w:val="20"/>
-          <w:lang w:eastAsia="en-AU" w:bidi="hi-IN"/>
-        </w:rPr>
-        <w:t>player_id</w:t>
-      </w:r>
-      <w:proofErr w:type="spellEnd"/>
-      <w:r>
-        <w:rPr>
-          <w:rFonts w:ascii="Times New Roman" w:eastAsia="Times New Roman" w:hAnsi="Times New Roman" w:cs="Times New Roman"/>
-          <w:sz w:val="24"/>
-          <w:szCs w:val="24"/>
-          <w:lang w:eastAsia="en-AU" w:bidi="hi-IN"/>
-        </w:rPr>
-        <w:t>, the pipeline queries the free API, passing the player ID dynamically to fetch the player’s statistics.</w:t>
+      </w:pPr>
+      <w:r>
+        <w:t>The Lakehouse table serves as a centralized storage solution, offering optimized access to the player statistics data and supporting both batch and real-time data processing.</w:t>
       </w:r>
     </w:p>
     <w:p>
       <w:pPr>
         <w:numPr>
           <w:ilvl w:val="0"/>
-          <w:numId w:val="5"/>
+          <w:numId w:val="15"/>
         </w:numPr>
         <w:spacing w:before="100" w:beforeAutospacing="1" w:after="100" w:afterAutospacing="1" w:line="240" w:lineRule="auto"/>
-        <w:rPr>
-          <w:rFonts w:ascii="Times New Roman" w:eastAsia="Times New Roman" w:hAnsi="Times New Roman" w:cs="Times New Roman"/>
-          <w:sz w:val="24"/>
-          <w:szCs w:val="24"/>
-          <w:lang w:eastAsia="en-AU" w:bidi="hi-IN"/>
-        </w:rPr>
-      </w:pPr>
-      <w:r>
-        <w:rPr>
-          <w:rFonts w:ascii="Times New Roman" w:eastAsia="Times New Roman" w:hAnsi="Times New Roman" w:cs="Times New Roman"/>
-          <w:sz w:val="24"/>
-          <w:szCs w:val="24"/>
-          <w:lang w:eastAsia="en-AU" w:bidi="hi-IN"/>
-        </w:rPr>
-        <w:t xml:space="preserve">The API response, which contains detailed stats for each player, is then stored in a </w:t>
-      </w:r>
-      <w:proofErr w:type="spellStart"/>
-      <w:r>
-        <w:rPr>
-          <w:rFonts w:ascii="Times New Roman" w:eastAsia="Times New Roman" w:hAnsi="Times New Roman" w:cs="Times New Roman"/>
-          <w:sz w:val="24"/>
-          <w:szCs w:val="24"/>
-          <w:lang w:eastAsia="en-AU" w:bidi="hi-IN"/>
-        </w:rPr>
-        <w:t>DataFrame</w:t>
-      </w:r>
-      <w:proofErr w:type="spellEnd"/>
-      <w:r>
-        <w:rPr>
-          <w:rFonts w:ascii="Times New Roman" w:eastAsia="Times New Roman" w:hAnsi="Times New Roman" w:cs="Times New Roman"/>
-          <w:sz w:val="24"/>
-          <w:szCs w:val="24"/>
-          <w:lang w:eastAsia="en-AU" w:bidi="hi-IN"/>
-        </w:rPr>
-        <w:t xml:space="preserve">. This </w:t>
-      </w:r>
-      <w:proofErr w:type="spellStart"/>
-      <w:r>
-        <w:rPr>
-          <w:rFonts w:ascii="Times New Roman" w:eastAsia="Times New Roman" w:hAnsi="Times New Roman" w:cs="Times New Roman"/>
-          <w:sz w:val="24"/>
-          <w:szCs w:val="24"/>
-          <w:lang w:eastAsia="en-AU" w:bidi="hi-IN"/>
-        </w:rPr>
-        <w:t>DataFrame</w:t>
-      </w:r>
-      <w:proofErr w:type="spellEnd"/>
-      <w:r>
-        <w:rPr>
-          <w:rFonts w:ascii="Times New Roman" w:eastAsia="Times New Roman" w:hAnsi="Times New Roman" w:cs="Times New Roman"/>
-          <w:sz w:val="24"/>
-          <w:szCs w:val="24"/>
-          <w:lang w:eastAsia="en-AU" w:bidi="hi-IN"/>
-        </w:rPr>
-        <w:t xml:space="preserve"> serves as a temporary and structured storage of the data, facilitating further transformation and processing.</w:t>
+      </w:pPr>
+      <w:r>
+        <w:t>Storing data in a Lakehouse table ensures scalability, making it easier to manage large volumes of data and maintain performance over time.</w:t>
       </w:r>
     </w:p>
     <w:p>
       <w:pPr>
+        <w:numPr>
+          <w:ilvl w:val="0"/>
+          <w:numId w:val="15"/>
+        </w:numPr>
         <w:spacing w:before="100" w:beforeAutospacing="1" w:after="100" w:afterAutospacing="1" w:line="240" w:lineRule="auto"/>
-        <w:outlineLvl w:val="2"/>
+      </w:pPr>
+      <w:r>
+        <w:t xml:space="preserve">Additionally, a </w:t>
+      </w:r>
+      <w:r>
         <w:rPr>
-          <w:rFonts w:ascii="Times New Roman" w:eastAsia="Times New Roman" w:hAnsi="Times New Roman" w:cs="Times New Roman"/>
+          <w:rStyle w:val="Strong"/>
+        </w:rPr>
+        <w:t>semantic model</w:t>
+      </w:r>
+      <w:r>
+        <w:t xml:space="preserve"> is created, establishing relationships between various tables to support more advanced data </w:t>
+      </w:r>
+      <w:proofErr w:type="spellStart"/>
+      <w:r>
+        <w:t>modeling</w:t>
+      </w:r>
+      <w:proofErr w:type="spellEnd"/>
+      <w:r>
+        <w:t xml:space="preserve"> and querying.</w:t>
+      </w:r>
+    </w:p>
+    <w:p>
+      <w:pPr>
+        <w:pStyle w:val="Heading4"/>
+      </w:pPr>
+      <w:r>
+        <w:rPr>
+          <w:rStyle w:val="Strong"/>
           <w:b/>
           <w:bCs/>
-          <w:sz w:val="27"/>
-          <w:szCs w:val="27"/>
-          <w:lang w:eastAsia="en-AU" w:bidi="hi-IN"/>
         </w:rPr>
-      </w:pPr>
+        <w:t>Step 4: Data Utilization for Dashboards and Power BI Analysis</w:t>
+      </w:r>
+    </w:p>
+    <w:p>
+      <w:pPr>
+        <w:numPr>
+          <w:ilvl w:val="0"/>
+          <w:numId w:val="16"/>
+        </w:numPr>
+        <w:spacing w:before="100" w:beforeAutospacing="1" w:after="100" w:afterAutospacing="1" w:line="240" w:lineRule="auto"/>
+      </w:pPr>
+      <w:r>
+        <w:t xml:space="preserve">The </w:t>
+      </w:r>
+      <w:proofErr w:type="spellStart"/>
       <w:r>
         <w:rPr>
-          <w:rFonts w:ascii="Times New Roman" w:eastAsia="Times New Roman" w:hAnsi="Times New Roman" w:cs="Times New Roman"/>
+          <w:rStyle w:val="HTMLCode"/>
+          <w:rFonts w:eastAsiaTheme="minorHAnsi"/>
+        </w:rPr>
+        <w:t>AUS_CricketerStatus</w:t>
+      </w:r>
+      <w:proofErr w:type="spellEnd"/>
+      <w:r>
+        <w:t xml:space="preserve"> Lakehouse table is used as the primary data source for creating dynamic and interactive dashboards within Microsoft Fabric.</w:t>
+      </w:r>
+    </w:p>
+    <w:p>
+      <w:pPr>
+        <w:numPr>
+          <w:ilvl w:val="0"/>
+          <w:numId w:val="16"/>
+        </w:numPr>
+        <w:spacing w:before="100" w:beforeAutospacing="1" w:after="100" w:afterAutospacing="1" w:line="240" w:lineRule="auto"/>
+      </w:pPr>
+      <w:r>
+        <w:t>These dashboards are designed to visualize key player statistics, such as performance metrics, rankings, and other relevant insights.</w:t>
+      </w:r>
+    </w:p>
+    <w:p>
+      <w:pPr>
+        <w:numPr>
+          <w:ilvl w:val="0"/>
+          <w:numId w:val="16"/>
+        </w:numPr>
+        <w:spacing w:before="100" w:beforeAutospacing="1" w:after="100" w:afterAutospacing="1" w:line="240" w:lineRule="auto"/>
+      </w:pPr>
+      <w:r>
+        <w:t xml:space="preserve">The dashboards are then integrated with </w:t>
+      </w:r>
+      <w:r>
+        <w:rPr>
+          <w:rStyle w:val="Strong"/>
+        </w:rPr>
+        <w:t>Power BI</w:t>
+      </w:r>
+      <w:r>
+        <w:t>, allowing for real-time reporting, detailed data analysis, and business intelligence insights.</w:t>
+      </w:r>
+    </w:p>
+    <w:p>
+      <w:pPr>
+        <w:numPr>
+          <w:ilvl w:val="0"/>
+          <w:numId w:val="16"/>
+        </w:numPr>
+        <w:spacing w:before="100" w:beforeAutospacing="1" w:after="100" w:afterAutospacing="1" w:line="240" w:lineRule="auto"/>
+      </w:pPr>
+      <w:r>
+        <w:t>This integration helps decision-makers and analysts explore the player data interactively, enabling more informed decisions and a deeper understanding of player performance.</w:t>
+      </w:r>
+    </w:p>
+    <w:p>
+      <w:pPr>
+        <w:pStyle w:val="Heading4"/>
+      </w:pPr>
+      <w:r>
+        <w:rPr>
+          <w:rStyle w:val="Strong"/>
           <w:b/>
           <w:bCs/>
-          <w:sz w:val="27"/>
-          <w:szCs w:val="27"/>
-          <w:lang w:eastAsia="en-AU" w:bidi="hi-IN"/>
         </w:rPr>
-        <w:t>Step 2: Data Transformation</w:t>
+        <w:t>Conclusion</w:t>
       </w:r>
     </w:p>
     <w:p>
       <w:pPr>
-        <w:numPr>
-          <w:ilvl w:val="0"/>
-          <w:numId w:val="6"/>
-        </w:numPr>
-        <w:spacing w:before="100" w:beforeAutospacing="1" w:after="100" w:afterAutospacing="1" w:line="240" w:lineRule="auto"/>
-        <w:rPr>
-          <w:rFonts w:ascii="Times New Roman" w:eastAsia="Times New Roman" w:hAnsi="Times New Roman" w:cs="Times New Roman"/>
-          <w:sz w:val="24"/>
-          <w:szCs w:val="24"/>
-          <w:lang w:eastAsia="en-AU" w:bidi="hi-IN"/>
-        </w:rPr>
-      </w:pPr>
-      <w:r>
-        <w:rPr>
-          <w:rFonts w:ascii="Times New Roman" w:eastAsia="Times New Roman" w:hAnsi="Times New Roman" w:cs="Times New Roman"/>
-          <w:sz w:val="24"/>
-          <w:szCs w:val="24"/>
-          <w:lang w:eastAsia="en-AU" w:bidi="hi-IN"/>
-        </w:rPr>
-        <w:t xml:space="preserve">Once the data is ingested into the </w:t>
-      </w:r>
-      <w:proofErr w:type="spellStart"/>
-      <w:r>
-        <w:rPr>
-          <w:rFonts w:ascii="Times New Roman" w:eastAsia="Times New Roman" w:hAnsi="Times New Roman" w:cs="Times New Roman"/>
-          <w:sz w:val="24"/>
-          <w:szCs w:val="24"/>
-          <w:lang w:eastAsia="en-AU" w:bidi="hi-IN"/>
-        </w:rPr>
-        <w:t>DataFrame</w:t>
-      </w:r>
-      <w:proofErr w:type="spellEnd"/>
-      <w:r>
-        <w:rPr>
-          <w:rFonts w:ascii="Times New Roman" w:eastAsia="Times New Roman" w:hAnsi="Times New Roman" w:cs="Times New Roman"/>
-          <w:sz w:val="24"/>
-          <w:szCs w:val="24"/>
-          <w:lang w:eastAsia="en-AU" w:bidi="hi-IN"/>
-        </w:rPr>
-        <w:t>, the pipeline moves to the transformation stage.</w:t>
-      </w:r>
-    </w:p>
-    <w:p>
-      <w:pPr>
-        <w:numPr>
-          <w:ilvl w:val="0"/>
-          <w:numId w:val="6"/>
-        </w:numPr>
-        <w:spacing w:before="100" w:beforeAutospacing="1" w:after="100" w:afterAutospacing="1" w:line="240" w:lineRule="auto"/>
-        <w:rPr>
-          <w:rFonts w:ascii="Times New Roman" w:eastAsia="Times New Roman" w:hAnsi="Times New Roman" w:cs="Times New Roman"/>
-          <w:sz w:val="24"/>
-          <w:szCs w:val="24"/>
-          <w:lang w:eastAsia="en-AU" w:bidi="hi-IN"/>
-        </w:rPr>
-      </w:pPr>
-      <w:r>
-        <w:rPr>
-          <w:rFonts w:ascii="Times New Roman" w:eastAsia="Times New Roman" w:hAnsi="Times New Roman" w:cs="Times New Roman"/>
-          <w:sz w:val="24"/>
-          <w:szCs w:val="24"/>
-          <w:lang w:eastAsia="en-AU" w:bidi="hi-IN"/>
-        </w:rPr>
-        <w:t>In this step, the raw data is processed to meet the required structure for analysis and reporting. This may include:</w:t>
-      </w:r>
-    </w:p>
-    <w:p>
-      <w:pPr>
-        <w:numPr>
-          <w:ilvl w:val="1"/>
-          <w:numId w:val="6"/>
-        </w:numPr>
-        <w:spacing w:before="100" w:beforeAutospacing="1" w:after="100" w:afterAutospacing="1" w:line="240" w:lineRule="auto"/>
-        <w:rPr>
-          <w:rFonts w:ascii="Times New Roman" w:eastAsia="Times New Roman" w:hAnsi="Times New Roman" w:cs="Times New Roman"/>
-          <w:sz w:val="24"/>
-          <w:szCs w:val="24"/>
-          <w:lang w:eastAsia="en-AU" w:bidi="hi-IN"/>
-        </w:rPr>
-      </w:pPr>
-      <w:r>
-        <w:rPr>
-          <w:rFonts w:ascii="Times New Roman" w:eastAsia="Times New Roman" w:hAnsi="Times New Roman" w:cs="Times New Roman"/>
-          <w:sz w:val="24"/>
-          <w:szCs w:val="24"/>
-          <w:lang w:eastAsia="en-AU" w:bidi="hi-IN"/>
-        </w:rPr>
-        <w:t>Data cleansing: Removing or correcting any incomplete or incorrect entries.</w:t>
-      </w:r>
-    </w:p>
-    <w:p>
-      <w:pPr>
-        <w:numPr>
-          <w:ilvl w:val="1"/>
-          <w:numId w:val="6"/>
-        </w:numPr>
-        <w:spacing w:before="100" w:beforeAutospacing="1" w:after="100" w:afterAutospacing="1" w:line="240" w:lineRule="auto"/>
-        <w:rPr>
-          <w:rFonts w:ascii="Times New Roman" w:eastAsia="Times New Roman" w:hAnsi="Times New Roman" w:cs="Times New Roman"/>
-          <w:sz w:val="24"/>
-          <w:szCs w:val="24"/>
-          <w:lang w:eastAsia="en-AU" w:bidi="hi-IN"/>
-        </w:rPr>
-      </w:pPr>
-      <w:r>
-        <w:rPr>
-          <w:rFonts w:ascii="Times New Roman" w:eastAsia="Times New Roman" w:hAnsi="Times New Roman" w:cs="Times New Roman"/>
-          <w:sz w:val="24"/>
-          <w:szCs w:val="24"/>
-          <w:lang w:eastAsia="en-AU" w:bidi="hi-IN"/>
-        </w:rPr>
-        <w:t>Data enrichment: Adding calculated fields, aggregating data, or deriving new statistics from the raw data.</w:t>
-      </w:r>
-    </w:p>
-    <w:p>
-      <w:pPr>
-        <w:numPr>
-          <w:ilvl w:val="1"/>
-          <w:numId w:val="6"/>
-        </w:numPr>
-        <w:spacing w:before="100" w:beforeAutospacing="1" w:after="100" w:afterAutospacing="1" w:line="240" w:lineRule="auto"/>
-        <w:rPr>
-          <w:rFonts w:ascii="Times New Roman" w:eastAsia="Times New Roman" w:hAnsi="Times New Roman" w:cs="Times New Roman"/>
-          <w:sz w:val="24"/>
-          <w:szCs w:val="24"/>
-          <w:lang w:eastAsia="en-AU" w:bidi="hi-IN"/>
-        </w:rPr>
-      </w:pPr>
-      <w:r>
-        <w:rPr>
-          <w:rFonts w:ascii="Times New Roman" w:eastAsia="Times New Roman" w:hAnsi="Times New Roman" w:cs="Times New Roman"/>
-          <w:sz w:val="24"/>
-          <w:szCs w:val="24"/>
-          <w:lang w:eastAsia="en-AU" w:bidi="hi-IN"/>
-        </w:rPr>
-        <w:t>Transformation: Standardizing formats, converting data types, or filtering irrelevant records.</w:t>
-      </w:r>
-    </w:p>
-    <w:p>
-      <w:pPr>
-        <w:numPr>
-          <w:ilvl w:val="0"/>
-          <w:numId w:val="6"/>
-        </w:numPr>
-        <w:spacing w:before="100" w:beforeAutospacing="1" w:after="100" w:afterAutospacing="1" w:line="240" w:lineRule="auto"/>
-        <w:rPr>
-          <w:rFonts w:ascii="Times New Roman" w:eastAsia="Times New Roman" w:hAnsi="Times New Roman" w:cs="Times New Roman"/>
-          <w:sz w:val="24"/>
-          <w:szCs w:val="24"/>
-          <w:lang w:eastAsia="en-AU" w:bidi="hi-IN"/>
-        </w:rPr>
-      </w:pPr>
-      <w:r>
-        <w:rPr>
-          <w:rFonts w:ascii="Times New Roman" w:eastAsia="Times New Roman" w:hAnsi="Times New Roman" w:cs="Times New Roman"/>
-          <w:sz w:val="24"/>
-          <w:szCs w:val="24"/>
-          <w:lang w:eastAsia="en-AU" w:bidi="hi-IN"/>
-        </w:rPr>
-        <w:lastRenderedPageBreak/>
-        <w:t xml:space="preserve">The transformed data is saved into a new </w:t>
-      </w:r>
-      <w:proofErr w:type="spellStart"/>
-      <w:r>
-        <w:rPr>
-          <w:rFonts w:ascii="Times New Roman" w:eastAsia="Times New Roman" w:hAnsi="Times New Roman" w:cs="Times New Roman"/>
-          <w:sz w:val="24"/>
-          <w:szCs w:val="24"/>
-          <w:lang w:eastAsia="en-AU" w:bidi="hi-IN"/>
-        </w:rPr>
-        <w:t>DataFrame</w:t>
-      </w:r>
-      <w:proofErr w:type="spellEnd"/>
-      <w:r>
-        <w:rPr>
-          <w:rFonts w:ascii="Times New Roman" w:eastAsia="Times New Roman" w:hAnsi="Times New Roman" w:cs="Times New Roman"/>
-          <w:sz w:val="24"/>
-          <w:szCs w:val="24"/>
-          <w:lang w:eastAsia="en-AU" w:bidi="hi-IN"/>
-        </w:rPr>
-        <w:t>, ensuring it is structured and ready for storage and use in downstream tasks.</w:t>
-      </w:r>
-    </w:p>
-    <w:p>
-      <w:pPr>
-        <w:spacing w:before="100" w:beforeAutospacing="1" w:after="100" w:afterAutospacing="1" w:line="240" w:lineRule="auto"/>
-        <w:outlineLvl w:val="2"/>
-        <w:rPr>
-          <w:rFonts w:ascii="Times New Roman" w:eastAsia="Times New Roman" w:hAnsi="Times New Roman" w:cs="Times New Roman"/>
-          <w:b/>
-          <w:bCs/>
-          <w:sz w:val="27"/>
-          <w:szCs w:val="27"/>
-          <w:lang w:eastAsia="en-AU" w:bidi="hi-IN"/>
-        </w:rPr>
-      </w:pPr>
-      <w:r>
-        <w:rPr>
-          <w:rFonts w:ascii="Times New Roman" w:eastAsia="Times New Roman" w:hAnsi="Times New Roman" w:cs="Times New Roman"/>
-          <w:b/>
-          <w:bCs/>
-          <w:sz w:val="27"/>
-          <w:szCs w:val="27"/>
-          <w:lang w:eastAsia="en-AU" w:bidi="hi-IN"/>
-        </w:rPr>
-        <w:t>Step 3: Data Storage in Lakehouse Table</w:t>
-      </w:r>
-    </w:p>
-    <w:p>
-      <w:pPr>
-        <w:numPr>
-          <w:ilvl w:val="0"/>
-          <w:numId w:val="7"/>
-        </w:numPr>
-        <w:spacing w:before="100" w:beforeAutospacing="1" w:after="100" w:afterAutospacing="1" w:line="240" w:lineRule="auto"/>
-        <w:rPr>
-          <w:rFonts w:ascii="Times New Roman" w:eastAsia="Times New Roman" w:hAnsi="Times New Roman" w:cs="Times New Roman"/>
-          <w:sz w:val="24"/>
-          <w:szCs w:val="24"/>
-          <w:lang w:eastAsia="en-AU" w:bidi="hi-IN"/>
-        </w:rPr>
-      </w:pPr>
-      <w:r>
-        <w:rPr>
-          <w:rFonts w:ascii="Times New Roman" w:eastAsia="Times New Roman" w:hAnsi="Times New Roman" w:cs="Times New Roman"/>
-          <w:sz w:val="24"/>
-          <w:szCs w:val="24"/>
-          <w:lang w:eastAsia="en-AU" w:bidi="hi-IN"/>
-        </w:rPr>
-        <w:t xml:space="preserve">The newly transformed </w:t>
-      </w:r>
-      <w:proofErr w:type="spellStart"/>
-      <w:r>
-        <w:rPr>
-          <w:rFonts w:ascii="Times New Roman" w:eastAsia="Times New Roman" w:hAnsi="Times New Roman" w:cs="Times New Roman"/>
-          <w:sz w:val="24"/>
-          <w:szCs w:val="24"/>
-          <w:lang w:eastAsia="en-AU" w:bidi="hi-IN"/>
-        </w:rPr>
-        <w:t>DataFrame</w:t>
-      </w:r>
-      <w:proofErr w:type="spellEnd"/>
-      <w:r>
-        <w:rPr>
-          <w:rFonts w:ascii="Times New Roman" w:eastAsia="Times New Roman" w:hAnsi="Times New Roman" w:cs="Times New Roman"/>
-          <w:sz w:val="24"/>
-          <w:szCs w:val="24"/>
-          <w:lang w:eastAsia="en-AU" w:bidi="hi-IN"/>
-        </w:rPr>
-        <w:t xml:space="preserve"> is then stored in a Lakehouse table named </w:t>
-      </w:r>
-      <w:proofErr w:type="spellStart"/>
-      <w:r>
-        <w:rPr>
-          <w:rFonts w:ascii="Courier New" w:eastAsia="Times New Roman" w:hAnsi="Courier New" w:cs="Courier New"/>
-          <w:sz w:val="20"/>
-          <w:szCs w:val="20"/>
-          <w:lang w:eastAsia="en-AU" w:bidi="hi-IN"/>
-        </w:rPr>
-        <w:t>AUS_CricketerStatus</w:t>
-      </w:r>
-      <w:proofErr w:type="spellEnd"/>
-      <w:r>
-        <w:rPr>
-          <w:rFonts w:ascii="Times New Roman" w:eastAsia="Times New Roman" w:hAnsi="Times New Roman" w:cs="Times New Roman"/>
-          <w:sz w:val="24"/>
-          <w:szCs w:val="24"/>
-          <w:lang w:eastAsia="en-AU" w:bidi="hi-IN"/>
-        </w:rPr>
-        <w:t>.</w:t>
-      </w:r>
-    </w:p>
-    <w:p>
-      <w:pPr>
-        <w:numPr>
-          <w:ilvl w:val="0"/>
-          <w:numId w:val="7"/>
-        </w:numPr>
-        <w:spacing w:before="100" w:beforeAutospacing="1" w:after="100" w:afterAutospacing="1" w:line="240" w:lineRule="auto"/>
-        <w:rPr>
-          <w:rFonts w:ascii="Times New Roman" w:eastAsia="Times New Roman" w:hAnsi="Times New Roman" w:cs="Times New Roman"/>
-          <w:sz w:val="24"/>
-          <w:szCs w:val="24"/>
-          <w:lang w:eastAsia="en-AU" w:bidi="hi-IN"/>
-        </w:rPr>
-      </w:pPr>
-      <w:r>
-        <w:rPr>
-          <w:rFonts w:ascii="Times New Roman" w:eastAsia="Times New Roman" w:hAnsi="Times New Roman" w:cs="Times New Roman"/>
-          <w:sz w:val="24"/>
-          <w:szCs w:val="24"/>
-          <w:lang w:eastAsia="en-AU" w:bidi="hi-IN"/>
-        </w:rPr>
-        <w:t>The Lakehouse table serves as a centralized and optimized storage location for player stats, making the data easily accessible for reporting, analysis, and further downstream processing.</w:t>
-      </w:r>
-    </w:p>
-    <w:p>
-      <w:pPr>
-        <w:numPr>
-          <w:ilvl w:val="0"/>
-          <w:numId w:val="7"/>
-        </w:numPr>
-        <w:spacing w:before="100" w:beforeAutospacing="1" w:after="100" w:afterAutospacing="1" w:line="240" w:lineRule="auto"/>
-        <w:rPr>
-          <w:rFonts w:ascii="Times New Roman" w:eastAsia="Times New Roman" w:hAnsi="Times New Roman" w:cs="Times New Roman"/>
-          <w:sz w:val="24"/>
-          <w:szCs w:val="24"/>
-          <w:lang w:eastAsia="en-AU" w:bidi="hi-IN"/>
-        </w:rPr>
-      </w:pPr>
-      <w:r>
-        <w:rPr>
-          <w:rFonts w:ascii="Times New Roman" w:eastAsia="Times New Roman" w:hAnsi="Times New Roman" w:cs="Times New Roman"/>
-          <w:sz w:val="24"/>
-          <w:szCs w:val="24"/>
-          <w:lang w:eastAsia="en-AU" w:bidi="hi-IN"/>
-        </w:rPr>
-        <w:t>Storing the data in a Lakehouse table ensures scalability and supports both batch and real-time data processing.</w:t>
-      </w:r>
-    </w:p>
-    <w:p>
-      <w:pPr>
-        <w:spacing w:before="100" w:beforeAutospacing="1" w:after="100" w:afterAutospacing="1" w:line="240" w:lineRule="auto"/>
-        <w:outlineLvl w:val="2"/>
-        <w:rPr>
-          <w:rFonts w:ascii="Times New Roman" w:eastAsia="Times New Roman" w:hAnsi="Times New Roman" w:cs="Times New Roman"/>
-          <w:b/>
-          <w:bCs/>
-          <w:sz w:val="27"/>
-          <w:szCs w:val="27"/>
-          <w:lang w:eastAsia="en-AU" w:bidi="hi-IN"/>
-        </w:rPr>
-      </w:pPr>
-      <w:r>
-        <w:rPr>
-          <w:rFonts w:ascii="Times New Roman" w:eastAsia="Times New Roman" w:hAnsi="Times New Roman" w:cs="Times New Roman"/>
-          <w:b/>
-          <w:bCs/>
-          <w:sz w:val="27"/>
-          <w:szCs w:val="27"/>
-          <w:lang w:eastAsia="en-AU" w:bidi="hi-IN"/>
-        </w:rPr>
-        <w:t>Step 4: Data Utilization for Dashboards and Power BI Analysis</w:t>
-      </w:r>
-    </w:p>
-    <w:p>
-      <w:pPr>
-        <w:numPr>
-          <w:ilvl w:val="0"/>
-          <w:numId w:val="8"/>
-        </w:numPr>
-        <w:spacing w:before="100" w:beforeAutospacing="1" w:after="100" w:afterAutospacing="1" w:line="240" w:lineRule="auto"/>
-        <w:rPr>
-          <w:rFonts w:ascii="Times New Roman" w:eastAsia="Times New Roman" w:hAnsi="Times New Roman" w:cs="Times New Roman"/>
-          <w:sz w:val="24"/>
-          <w:szCs w:val="24"/>
-          <w:lang w:eastAsia="en-AU" w:bidi="hi-IN"/>
-        </w:rPr>
-      </w:pPr>
-      <w:r>
-        <w:rPr>
-          <w:rFonts w:ascii="Times New Roman" w:eastAsia="Times New Roman" w:hAnsi="Times New Roman" w:cs="Times New Roman"/>
-          <w:sz w:val="24"/>
-          <w:szCs w:val="24"/>
-          <w:lang w:eastAsia="en-AU" w:bidi="hi-IN"/>
-        </w:rPr>
-        <w:t xml:space="preserve">The </w:t>
-      </w:r>
-      <w:proofErr w:type="spellStart"/>
-      <w:r>
-        <w:rPr>
-          <w:rFonts w:ascii="Courier New" w:eastAsia="Times New Roman" w:hAnsi="Courier New" w:cs="Courier New"/>
-          <w:sz w:val="20"/>
-          <w:szCs w:val="20"/>
-          <w:lang w:eastAsia="en-AU" w:bidi="hi-IN"/>
-        </w:rPr>
-        <w:t>AUS_CricketerStatus</w:t>
-      </w:r>
-      <w:proofErr w:type="spellEnd"/>
-      <w:r>
-        <w:rPr>
-          <w:rFonts w:ascii="Times New Roman" w:eastAsia="Times New Roman" w:hAnsi="Times New Roman" w:cs="Times New Roman"/>
-          <w:sz w:val="24"/>
-          <w:szCs w:val="24"/>
-          <w:lang w:eastAsia="en-AU" w:bidi="hi-IN"/>
-        </w:rPr>
-        <w:t xml:space="preserve"> Lakehouse table is used as the data source for creating dynamic and interactive dashboards within Microsoft Fabric.</w:t>
-      </w:r>
-    </w:p>
-    <w:p>
-      <w:pPr>
-        <w:numPr>
-          <w:ilvl w:val="0"/>
-          <w:numId w:val="8"/>
-        </w:numPr>
-        <w:spacing w:before="100" w:beforeAutospacing="1" w:after="100" w:afterAutospacing="1" w:line="240" w:lineRule="auto"/>
-        <w:rPr>
-          <w:rFonts w:ascii="Times New Roman" w:eastAsia="Times New Roman" w:hAnsi="Times New Roman" w:cs="Times New Roman"/>
-          <w:sz w:val="24"/>
-          <w:szCs w:val="24"/>
-          <w:lang w:eastAsia="en-AU" w:bidi="hi-IN"/>
-        </w:rPr>
-      </w:pPr>
-      <w:r>
-        <w:rPr>
-          <w:rFonts w:ascii="Times New Roman" w:eastAsia="Times New Roman" w:hAnsi="Times New Roman" w:cs="Times New Roman"/>
-          <w:sz w:val="24"/>
-          <w:szCs w:val="24"/>
-          <w:lang w:eastAsia="en-AU" w:bidi="hi-IN"/>
-        </w:rPr>
-        <w:t>These dashboards visualize key player stats, allowing stakeholders to gain insights into player performance, rankings, and other relevant metrics.</w:t>
-      </w:r>
-    </w:p>
-    <w:p>
-      <w:pPr>
-        <w:numPr>
-          <w:ilvl w:val="0"/>
-          <w:numId w:val="8"/>
-        </w:numPr>
-        <w:spacing w:before="100" w:beforeAutospacing="1" w:after="100" w:afterAutospacing="1" w:line="240" w:lineRule="auto"/>
-        <w:rPr>
-          <w:rFonts w:ascii="Times New Roman" w:eastAsia="Times New Roman" w:hAnsi="Times New Roman" w:cs="Times New Roman"/>
-          <w:sz w:val="24"/>
-          <w:szCs w:val="24"/>
-          <w:lang w:eastAsia="en-AU" w:bidi="hi-IN"/>
-        </w:rPr>
-      </w:pPr>
-      <w:r>
-        <w:rPr>
-          <w:rFonts w:ascii="Times New Roman" w:eastAsia="Times New Roman" w:hAnsi="Times New Roman" w:cs="Times New Roman"/>
-          <w:sz w:val="24"/>
-          <w:szCs w:val="24"/>
-          <w:lang w:eastAsia="en-AU" w:bidi="hi-IN"/>
-        </w:rPr>
-        <w:t>The dashboards are then integrated with Power BI, enabling advanced data analysis, real-time reporting, and business intelligence insights, helping decision-makers and analysts to explore and interpret player data.</w:t>
-      </w:r>
-    </w:p>
-    <w:p>
-      <w:pPr>
-        <w:spacing w:before="100" w:beforeAutospacing="1" w:after="100" w:afterAutospacing="1" w:line="240" w:lineRule="auto"/>
-        <w:rPr>
-          <w:rFonts w:ascii="Times New Roman" w:eastAsia="Times New Roman" w:hAnsi="Times New Roman" w:cs="Times New Roman"/>
-          <w:sz w:val="24"/>
-          <w:szCs w:val="24"/>
-          <w:lang w:eastAsia="en-AU" w:bidi="hi-IN"/>
-        </w:rPr>
-      </w:pPr>
-      <w:r>
-        <w:rPr>
-          <w:rFonts w:ascii="Times New Roman" w:eastAsia="Times New Roman" w:hAnsi="Times New Roman" w:cs="Times New Roman"/>
-          <w:sz w:val="24"/>
-          <w:szCs w:val="24"/>
-          <w:lang w:eastAsia="en-AU" w:bidi="hi-IN"/>
-        </w:rPr>
-        <w:t>This pipeline ensures seamless flow from data ingestion, transformation, and storage, to powerful data visualizations in Power BI, providing a comprehensive and interactive view of player stats for actionable insights.</w:t>
+        <w:pStyle w:val="NormalWeb"/>
+      </w:pPr>
+      <w:r>
+        <w:t>This pipeline provides an end-to-end solution for ingesting, transforming, and storing player statistics data, followed by the creation of insightful and interactive dashboards in Power BI. By ensuring seamless flow from data ingestion to real-time visualizations, the pipeline offers a comprehensive view of player stats, empowering stakeholders with actionable insights for decision-making and performance analysis.</w:t>
       </w:r>
     </w:p>
     <w:p/>
@@ -808,10 +531,10 @@
       </w:pPr>
       <w:r>
         <w:drawing>
-          <wp:inline distT="0" distB="0" distL="0" distR="0" wp14:anchorId="2353BE2E" wp14:editId="3A5D2BE1">
-            <wp:extent cx="5731510" cy="1901318"/>
-            <wp:effectExtent l="0" t="0" r="2540" b="3810"/>
-            <wp:docPr id="4" name="Picture 4"/>
+          <wp:inline distT="0" distB="0" distL="0" distR="0" wp14:anchorId="2E2DBC9F" wp14:editId="00FB6886">
+            <wp:extent cx="5731510" cy="1040979"/>
+            <wp:effectExtent l="0" t="0" r="2540" b="6985"/>
+            <wp:docPr id="2" name="Picture 2"/>
             <wp:cNvGraphicFramePr>
               <a:graphicFrameLocks xmlns:a="http://schemas.openxmlformats.org/drawingml/2006/main" noChangeAspect="1"/>
             </wp:cNvGraphicFramePr>
@@ -831,7 +554,7 @@
                   <pic:spPr>
                     <a:xfrm>
                       <a:off x="0" y="0"/>
-                      <a:ext cx="5731510" cy="1901318"/>
+                      <a:ext cx="5731510" cy="1040979"/>
                     </a:xfrm>
                     <a:prstGeom prst="rect">
                       <a:avLst/>
@@ -843,17 +566,15 @@
           </wp:inline>
         </w:drawing>
       </w:r>
-      <w:bookmarkStart w:id="0" w:name="_GoBack"/>
-      <w:bookmarkEnd w:id="0"/>
     </w:p>
     <w:p/>
     <w:p>
       <w:r>
         <w:lastRenderedPageBreak/>
         <w:drawing>
-          <wp:inline distT="0" distB="0" distL="0" distR="0" wp14:anchorId="314F1D4D" wp14:editId="2F185466">
-            <wp:extent cx="5731510" cy="1339802"/>
-            <wp:effectExtent l="0" t="0" r="2540" b="0"/>
+          <wp:inline distT="0" distB="0" distL="0" distR="0" wp14:anchorId="22254605" wp14:editId="7C6C0700">
+            <wp:extent cx="5731510" cy="1808242"/>
+            <wp:effectExtent l="0" t="0" r="2540" b="1905"/>
             <wp:docPr id="1" name="Picture 1"/>
             <wp:cNvGraphicFramePr>
               <a:graphicFrameLocks xmlns:a="http://schemas.openxmlformats.org/drawingml/2006/main" noChangeAspect="1"/>
@@ -874,7 +595,7 @@
                   <pic:spPr>
                     <a:xfrm>
                       <a:off x="0" y="0"/>
-                      <a:ext cx="5731510" cy="1339802"/>
+                      <a:ext cx="5731510" cy="1808242"/>
                     </a:xfrm>
                     <a:prstGeom prst="rect">
                       <a:avLst/>
@@ -928,6 +649,304 @@
 <file path=word/numbering.xml><?xml version="1.0" encoding="utf-8"?>
 <w:numbering xmlns:wpc="http://schemas.microsoft.com/office/word/2010/wordprocessingCanvas" xmlns:mc="http://schemas.openxmlformats.org/markup-compatibility/2006" xmlns:o="urn:schemas-microsoft-com:office:office" xmlns:r="http://schemas.openxmlformats.org/officeDocument/2006/relationships" xmlns:m="http://schemas.openxmlformats.org/officeDocument/2006/math" xmlns:v="urn:schemas-microsoft-com:vml" xmlns:wp14="http://schemas.microsoft.com/office/word/2010/wordprocessingDrawing" xmlns:wp="http://schemas.openxmlformats.org/drawingml/2006/wordprocessingDrawing" xmlns:w10="urn:schemas-microsoft-com:office:word" xmlns:w="http://schemas.openxmlformats.org/wordprocessingml/2006/main" xmlns:w14="http://schemas.microsoft.com/office/word/2010/wordml" xmlns:wpg="http://schemas.microsoft.com/office/word/2010/wordprocessingGroup" xmlns:wpi="http://schemas.microsoft.com/office/word/2010/wordprocessingInk" xmlns:wne="http://schemas.microsoft.com/office/word/2006/wordml" xmlns:wps="http://schemas.microsoft.com/office/word/2010/wordprocessingShape" mc:Ignorable="w14 wp14">
   <w:abstractNum w:abstractNumId="0">
+    <w:nsid w:val="061219A0"/>
+    <w:multiLevelType w:val="multilevel"/>
+    <w:tmpl w:val="7BF8726E"/>
+    <w:lvl w:ilvl="0">
+      <w:start w:val="1"/>
+      <w:numFmt w:val="bullet"/>
+      <w:lvlText w:val=""/>
+      <w:lvlJc w:val="left"/>
+      <w:pPr>
+        <w:tabs>
+          <w:tab w:val="num" w:pos="720"/>
+        </w:tabs>
+        <w:ind w:left="720" w:hanging="360"/>
+      </w:pPr>
+      <w:rPr>
+        <w:rFonts w:ascii="Symbol" w:hAnsi="Symbol" w:hint="default"/>
+        <w:sz w:val="20"/>
+      </w:rPr>
+    </w:lvl>
+    <w:lvl w:ilvl="1">
+      <w:start w:val="1"/>
+      <w:numFmt w:val="bullet"/>
+      <w:lvlText w:val="o"/>
+      <w:lvlJc w:val="left"/>
+      <w:pPr>
+        <w:tabs>
+          <w:tab w:val="num" w:pos="1440"/>
+        </w:tabs>
+        <w:ind w:left="1440" w:hanging="360"/>
+      </w:pPr>
+      <w:rPr>
+        <w:rFonts w:ascii="Courier New" w:hAnsi="Courier New" w:hint="default"/>
+        <w:sz w:val="20"/>
+      </w:rPr>
+    </w:lvl>
+    <w:lvl w:ilvl="2" w:tentative="1">
+      <w:start w:val="1"/>
+      <w:numFmt w:val="bullet"/>
+      <w:lvlText w:val=""/>
+      <w:lvlJc w:val="left"/>
+      <w:pPr>
+        <w:tabs>
+          <w:tab w:val="num" w:pos="2160"/>
+        </w:tabs>
+        <w:ind w:left="2160" w:hanging="360"/>
+      </w:pPr>
+      <w:rPr>
+        <w:rFonts w:ascii="Wingdings" w:hAnsi="Wingdings" w:hint="default"/>
+        <w:sz w:val="20"/>
+      </w:rPr>
+    </w:lvl>
+    <w:lvl w:ilvl="3" w:tentative="1">
+      <w:start w:val="1"/>
+      <w:numFmt w:val="bullet"/>
+      <w:lvlText w:val=""/>
+      <w:lvlJc w:val="left"/>
+      <w:pPr>
+        <w:tabs>
+          <w:tab w:val="num" w:pos="2880"/>
+        </w:tabs>
+        <w:ind w:left="2880" w:hanging="360"/>
+      </w:pPr>
+      <w:rPr>
+        <w:rFonts w:ascii="Wingdings" w:hAnsi="Wingdings" w:hint="default"/>
+        <w:sz w:val="20"/>
+      </w:rPr>
+    </w:lvl>
+    <w:lvl w:ilvl="4" w:tentative="1">
+      <w:start w:val="1"/>
+      <w:numFmt w:val="bullet"/>
+      <w:lvlText w:val=""/>
+      <w:lvlJc w:val="left"/>
+      <w:pPr>
+        <w:tabs>
+          <w:tab w:val="num" w:pos="3600"/>
+        </w:tabs>
+        <w:ind w:left="3600" w:hanging="360"/>
+      </w:pPr>
+      <w:rPr>
+        <w:rFonts w:ascii="Wingdings" w:hAnsi="Wingdings" w:hint="default"/>
+        <w:sz w:val="20"/>
+      </w:rPr>
+    </w:lvl>
+    <w:lvl w:ilvl="5" w:tentative="1">
+      <w:start w:val="1"/>
+      <w:numFmt w:val="bullet"/>
+      <w:lvlText w:val=""/>
+      <w:lvlJc w:val="left"/>
+      <w:pPr>
+        <w:tabs>
+          <w:tab w:val="num" w:pos="4320"/>
+        </w:tabs>
+        <w:ind w:left="4320" w:hanging="360"/>
+      </w:pPr>
+      <w:rPr>
+        <w:rFonts w:ascii="Wingdings" w:hAnsi="Wingdings" w:hint="default"/>
+        <w:sz w:val="20"/>
+      </w:rPr>
+    </w:lvl>
+    <w:lvl w:ilvl="6" w:tentative="1">
+      <w:start w:val="1"/>
+      <w:numFmt w:val="bullet"/>
+      <w:lvlText w:val=""/>
+      <w:lvlJc w:val="left"/>
+      <w:pPr>
+        <w:tabs>
+          <w:tab w:val="num" w:pos="5040"/>
+        </w:tabs>
+        <w:ind w:left="5040" w:hanging="360"/>
+      </w:pPr>
+      <w:rPr>
+        <w:rFonts w:ascii="Wingdings" w:hAnsi="Wingdings" w:hint="default"/>
+        <w:sz w:val="20"/>
+      </w:rPr>
+    </w:lvl>
+    <w:lvl w:ilvl="7" w:tentative="1">
+      <w:start w:val="1"/>
+      <w:numFmt w:val="bullet"/>
+      <w:lvlText w:val=""/>
+      <w:lvlJc w:val="left"/>
+      <w:pPr>
+        <w:tabs>
+          <w:tab w:val="num" w:pos="5760"/>
+        </w:tabs>
+        <w:ind w:left="5760" w:hanging="360"/>
+      </w:pPr>
+      <w:rPr>
+        <w:rFonts w:ascii="Wingdings" w:hAnsi="Wingdings" w:hint="default"/>
+        <w:sz w:val="20"/>
+      </w:rPr>
+    </w:lvl>
+    <w:lvl w:ilvl="8" w:tentative="1">
+      <w:start w:val="1"/>
+      <w:numFmt w:val="bullet"/>
+      <w:lvlText w:val=""/>
+      <w:lvlJc w:val="left"/>
+      <w:pPr>
+        <w:tabs>
+          <w:tab w:val="num" w:pos="6480"/>
+        </w:tabs>
+        <w:ind w:left="6480" w:hanging="360"/>
+      </w:pPr>
+      <w:rPr>
+        <w:rFonts w:ascii="Wingdings" w:hAnsi="Wingdings" w:hint="default"/>
+        <w:sz w:val="20"/>
+      </w:rPr>
+    </w:lvl>
+  </w:abstractNum>
+  <w:abstractNum w:abstractNumId="1">
+    <w:nsid w:val="12BB5417"/>
+    <w:multiLevelType w:val="multilevel"/>
+    <w:tmpl w:val="9E24660A"/>
+    <w:lvl w:ilvl="0">
+      <w:start w:val="1"/>
+      <w:numFmt w:val="bullet"/>
+      <w:lvlText w:val=""/>
+      <w:lvlJc w:val="left"/>
+      <w:pPr>
+        <w:tabs>
+          <w:tab w:val="num" w:pos="720"/>
+        </w:tabs>
+        <w:ind w:left="720" w:hanging="360"/>
+      </w:pPr>
+      <w:rPr>
+        <w:rFonts w:ascii="Symbol" w:hAnsi="Symbol" w:hint="default"/>
+        <w:sz w:val="20"/>
+      </w:rPr>
+    </w:lvl>
+    <w:lvl w:ilvl="1" w:tentative="1">
+      <w:start w:val="1"/>
+      <w:numFmt w:val="bullet"/>
+      <w:lvlText w:val="o"/>
+      <w:lvlJc w:val="left"/>
+      <w:pPr>
+        <w:tabs>
+          <w:tab w:val="num" w:pos="1440"/>
+        </w:tabs>
+        <w:ind w:left="1440" w:hanging="360"/>
+      </w:pPr>
+      <w:rPr>
+        <w:rFonts w:ascii="Courier New" w:hAnsi="Courier New" w:hint="default"/>
+        <w:sz w:val="20"/>
+      </w:rPr>
+    </w:lvl>
+    <w:lvl w:ilvl="2" w:tentative="1">
+      <w:start w:val="1"/>
+      <w:numFmt w:val="bullet"/>
+      <w:lvlText w:val=""/>
+      <w:lvlJc w:val="left"/>
+      <w:pPr>
+        <w:tabs>
+          <w:tab w:val="num" w:pos="2160"/>
+        </w:tabs>
+        <w:ind w:left="2160" w:hanging="360"/>
+      </w:pPr>
+      <w:rPr>
+        <w:rFonts w:ascii="Wingdings" w:hAnsi="Wingdings" w:hint="default"/>
+        <w:sz w:val="20"/>
+      </w:rPr>
+    </w:lvl>
+    <w:lvl w:ilvl="3" w:tentative="1">
+      <w:start w:val="1"/>
+      <w:numFmt w:val="bullet"/>
+      <w:lvlText w:val=""/>
+      <w:lvlJc w:val="left"/>
+      <w:pPr>
+        <w:tabs>
+          <w:tab w:val="num" w:pos="2880"/>
+        </w:tabs>
+        <w:ind w:left="2880" w:hanging="360"/>
+      </w:pPr>
+      <w:rPr>
+        <w:rFonts w:ascii="Wingdings" w:hAnsi="Wingdings" w:hint="default"/>
+        <w:sz w:val="20"/>
+      </w:rPr>
+    </w:lvl>
+    <w:lvl w:ilvl="4" w:tentative="1">
+      <w:start w:val="1"/>
+      <w:numFmt w:val="bullet"/>
+      <w:lvlText w:val=""/>
+      <w:lvlJc w:val="left"/>
+      <w:pPr>
+        <w:tabs>
+          <w:tab w:val="num" w:pos="3600"/>
+        </w:tabs>
+        <w:ind w:left="3600" w:hanging="360"/>
+      </w:pPr>
+      <w:rPr>
+        <w:rFonts w:ascii="Wingdings" w:hAnsi="Wingdings" w:hint="default"/>
+        <w:sz w:val="20"/>
+      </w:rPr>
+    </w:lvl>
+    <w:lvl w:ilvl="5" w:tentative="1">
+      <w:start w:val="1"/>
+      <w:numFmt w:val="bullet"/>
+      <w:lvlText w:val=""/>
+      <w:lvlJc w:val="left"/>
+      <w:pPr>
+        <w:tabs>
+          <w:tab w:val="num" w:pos="4320"/>
+        </w:tabs>
+        <w:ind w:left="4320" w:hanging="360"/>
+      </w:pPr>
+      <w:rPr>
+        <w:rFonts w:ascii="Wingdings" w:hAnsi="Wingdings" w:hint="default"/>
+        <w:sz w:val="20"/>
+      </w:rPr>
+    </w:lvl>
+    <w:lvl w:ilvl="6" w:tentative="1">
+      <w:start w:val="1"/>
+      <w:numFmt w:val="bullet"/>
+      <w:lvlText w:val=""/>
+      <w:lvlJc w:val="left"/>
+      <w:pPr>
+        <w:tabs>
+          <w:tab w:val="num" w:pos="5040"/>
+        </w:tabs>
+        <w:ind w:left="5040" w:hanging="360"/>
+      </w:pPr>
+      <w:rPr>
+        <w:rFonts w:ascii="Wingdings" w:hAnsi="Wingdings" w:hint="default"/>
+        <w:sz w:val="20"/>
+      </w:rPr>
+    </w:lvl>
+    <w:lvl w:ilvl="7" w:tentative="1">
+      <w:start w:val="1"/>
+      <w:numFmt w:val="bullet"/>
+      <w:lvlText w:val=""/>
+      <w:lvlJc w:val="left"/>
+      <w:pPr>
+        <w:tabs>
+          <w:tab w:val="num" w:pos="5760"/>
+        </w:tabs>
+        <w:ind w:left="5760" w:hanging="360"/>
+      </w:pPr>
+      <w:rPr>
+        <w:rFonts w:ascii="Wingdings" w:hAnsi="Wingdings" w:hint="default"/>
+        <w:sz w:val="20"/>
+      </w:rPr>
+    </w:lvl>
+    <w:lvl w:ilvl="8" w:tentative="1">
+      <w:start w:val="1"/>
+      <w:numFmt w:val="bullet"/>
+      <w:lvlText w:val=""/>
+      <w:lvlJc w:val="left"/>
+      <w:pPr>
+        <w:tabs>
+          <w:tab w:val="num" w:pos="6480"/>
+        </w:tabs>
+        <w:ind w:left="6480" w:hanging="360"/>
+      </w:pPr>
+      <w:rPr>
+        <w:rFonts w:ascii="Wingdings" w:hAnsi="Wingdings" w:hint="default"/>
+        <w:sz w:val="20"/>
+      </w:rPr>
+    </w:lvl>
+  </w:abstractNum>
+  <w:abstractNum w:abstractNumId="2">
     <w:nsid w:val="1B0245F3"/>
     <w:multiLevelType w:val="multilevel"/>
     <w:tmpl w:val="90B26088"/>
@@ -1076,7 +1095,156 @@
       </w:rPr>
     </w:lvl>
   </w:abstractNum>
-  <w:abstractNum w:abstractNumId="1">
+  <w:abstractNum w:abstractNumId="3">
+    <w:nsid w:val="1C5A4F0A"/>
+    <w:multiLevelType w:val="multilevel"/>
+    <w:tmpl w:val="0FFC8A56"/>
+    <w:lvl w:ilvl="0">
+      <w:start w:val="1"/>
+      <w:numFmt w:val="bullet"/>
+      <w:lvlText w:val=""/>
+      <w:lvlJc w:val="left"/>
+      <w:pPr>
+        <w:tabs>
+          <w:tab w:val="num" w:pos="720"/>
+        </w:tabs>
+        <w:ind w:left="720" w:hanging="360"/>
+      </w:pPr>
+      <w:rPr>
+        <w:rFonts w:ascii="Symbol" w:hAnsi="Symbol" w:hint="default"/>
+        <w:sz w:val="20"/>
+      </w:rPr>
+    </w:lvl>
+    <w:lvl w:ilvl="1" w:tentative="1">
+      <w:start w:val="1"/>
+      <w:numFmt w:val="bullet"/>
+      <w:lvlText w:val="o"/>
+      <w:lvlJc w:val="left"/>
+      <w:pPr>
+        <w:tabs>
+          <w:tab w:val="num" w:pos="1440"/>
+        </w:tabs>
+        <w:ind w:left="1440" w:hanging="360"/>
+      </w:pPr>
+      <w:rPr>
+        <w:rFonts w:ascii="Courier New" w:hAnsi="Courier New" w:hint="default"/>
+        <w:sz w:val="20"/>
+      </w:rPr>
+    </w:lvl>
+    <w:lvl w:ilvl="2" w:tentative="1">
+      <w:start w:val="1"/>
+      <w:numFmt w:val="bullet"/>
+      <w:lvlText w:val=""/>
+      <w:lvlJc w:val="left"/>
+      <w:pPr>
+        <w:tabs>
+          <w:tab w:val="num" w:pos="2160"/>
+        </w:tabs>
+        <w:ind w:left="2160" w:hanging="360"/>
+      </w:pPr>
+      <w:rPr>
+        <w:rFonts w:ascii="Wingdings" w:hAnsi="Wingdings" w:hint="default"/>
+        <w:sz w:val="20"/>
+      </w:rPr>
+    </w:lvl>
+    <w:lvl w:ilvl="3" w:tentative="1">
+      <w:start w:val="1"/>
+      <w:numFmt w:val="bullet"/>
+      <w:lvlText w:val=""/>
+      <w:lvlJc w:val="left"/>
+      <w:pPr>
+        <w:tabs>
+          <w:tab w:val="num" w:pos="2880"/>
+        </w:tabs>
+        <w:ind w:left="2880" w:hanging="360"/>
+      </w:pPr>
+      <w:rPr>
+        <w:rFonts w:ascii="Wingdings" w:hAnsi="Wingdings" w:hint="default"/>
+        <w:sz w:val="20"/>
+      </w:rPr>
+    </w:lvl>
+    <w:lvl w:ilvl="4" w:tentative="1">
+      <w:start w:val="1"/>
+      <w:numFmt w:val="bullet"/>
+      <w:lvlText w:val=""/>
+      <w:lvlJc w:val="left"/>
+      <w:pPr>
+        <w:tabs>
+          <w:tab w:val="num" w:pos="3600"/>
+        </w:tabs>
+        <w:ind w:left="3600" w:hanging="360"/>
+      </w:pPr>
+      <w:rPr>
+        <w:rFonts w:ascii="Wingdings" w:hAnsi="Wingdings" w:hint="default"/>
+        <w:sz w:val="20"/>
+      </w:rPr>
+    </w:lvl>
+    <w:lvl w:ilvl="5" w:tentative="1">
+      <w:start w:val="1"/>
+      <w:numFmt w:val="bullet"/>
+      <w:lvlText w:val=""/>
+      <w:lvlJc w:val="left"/>
+      <w:pPr>
+        <w:tabs>
+          <w:tab w:val="num" w:pos="4320"/>
+        </w:tabs>
+        <w:ind w:left="4320" w:hanging="360"/>
+      </w:pPr>
+      <w:rPr>
+        <w:rFonts w:ascii="Wingdings" w:hAnsi="Wingdings" w:hint="default"/>
+        <w:sz w:val="20"/>
+      </w:rPr>
+    </w:lvl>
+    <w:lvl w:ilvl="6" w:tentative="1">
+      <w:start w:val="1"/>
+      <w:numFmt w:val="bullet"/>
+      <w:lvlText w:val=""/>
+      <w:lvlJc w:val="left"/>
+      <w:pPr>
+        <w:tabs>
+          <w:tab w:val="num" w:pos="5040"/>
+        </w:tabs>
+        <w:ind w:left="5040" w:hanging="360"/>
+      </w:pPr>
+      <w:rPr>
+        <w:rFonts w:ascii="Wingdings" w:hAnsi="Wingdings" w:hint="default"/>
+        <w:sz w:val="20"/>
+      </w:rPr>
+    </w:lvl>
+    <w:lvl w:ilvl="7" w:tentative="1">
+      <w:start w:val="1"/>
+      <w:numFmt w:val="bullet"/>
+      <w:lvlText w:val=""/>
+      <w:lvlJc w:val="left"/>
+      <w:pPr>
+        <w:tabs>
+          <w:tab w:val="num" w:pos="5760"/>
+        </w:tabs>
+        <w:ind w:left="5760" w:hanging="360"/>
+      </w:pPr>
+      <w:rPr>
+        <w:rFonts w:ascii="Wingdings" w:hAnsi="Wingdings" w:hint="default"/>
+        <w:sz w:val="20"/>
+      </w:rPr>
+    </w:lvl>
+    <w:lvl w:ilvl="8" w:tentative="1">
+      <w:start w:val="1"/>
+      <w:numFmt w:val="bullet"/>
+      <w:lvlText w:val=""/>
+      <w:lvlJc w:val="left"/>
+      <w:pPr>
+        <w:tabs>
+          <w:tab w:val="num" w:pos="6480"/>
+        </w:tabs>
+        <w:ind w:left="6480" w:hanging="360"/>
+      </w:pPr>
+      <w:rPr>
+        <w:rFonts w:ascii="Wingdings" w:hAnsi="Wingdings" w:hint="default"/>
+        <w:sz w:val="20"/>
+      </w:rPr>
+    </w:lvl>
+  </w:abstractNum>
+  <w:abstractNum w:abstractNumId="4">
     <w:nsid w:val="21E3315D"/>
     <w:multiLevelType w:val="multilevel"/>
     <w:tmpl w:val="CF56D3A0"/>
@@ -1225,7 +1393,156 @@
       </w:rPr>
     </w:lvl>
   </w:abstractNum>
-  <w:abstractNum w:abstractNumId="2">
+  <w:abstractNum w:abstractNumId="5">
+    <w:nsid w:val="23B87B3E"/>
+    <w:multiLevelType w:val="multilevel"/>
+    <w:tmpl w:val="8252F83A"/>
+    <w:lvl w:ilvl="0">
+      <w:start w:val="1"/>
+      <w:numFmt w:val="bullet"/>
+      <w:lvlText w:val=""/>
+      <w:lvlJc w:val="left"/>
+      <w:pPr>
+        <w:tabs>
+          <w:tab w:val="num" w:pos="720"/>
+        </w:tabs>
+        <w:ind w:left="720" w:hanging="360"/>
+      </w:pPr>
+      <w:rPr>
+        <w:rFonts w:ascii="Symbol" w:hAnsi="Symbol" w:hint="default"/>
+        <w:sz w:val="20"/>
+      </w:rPr>
+    </w:lvl>
+    <w:lvl w:ilvl="1">
+      <w:start w:val="1"/>
+      <w:numFmt w:val="bullet"/>
+      <w:lvlText w:val="o"/>
+      <w:lvlJc w:val="left"/>
+      <w:pPr>
+        <w:tabs>
+          <w:tab w:val="num" w:pos="1440"/>
+        </w:tabs>
+        <w:ind w:left="1440" w:hanging="360"/>
+      </w:pPr>
+      <w:rPr>
+        <w:rFonts w:ascii="Courier New" w:hAnsi="Courier New" w:hint="default"/>
+        <w:sz w:val="20"/>
+      </w:rPr>
+    </w:lvl>
+    <w:lvl w:ilvl="2" w:tentative="1">
+      <w:start w:val="1"/>
+      <w:numFmt w:val="bullet"/>
+      <w:lvlText w:val=""/>
+      <w:lvlJc w:val="left"/>
+      <w:pPr>
+        <w:tabs>
+          <w:tab w:val="num" w:pos="2160"/>
+        </w:tabs>
+        <w:ind w:left="2160" w:hanging="360"/>
+      </w:pPr>
+      <w:rPr>
+        <w:rFonts w:ascii="Wingdings" w:hAnsi="Wingdings" w:hint="default"/>
+        <w:sz w:val="20"/>
+      </w:rPr>
+    </w:lvl>
+    <w:lvl w:ilvl="3" w:tentative="1">
+      <w:start w:val="1"/>
+      <w:numFmt w:val="bullet"/>
+      <w:lvlText w:val=""/>
+      <w:lvlJc w:val="left"/>
+      <w:pPr>
+        <w:tabs>
+          <w:tab w:val="num" w:pos="2880"/>
+        </w:tabs>
+        <w:ind w:left="2880" w:hanging="360"/>
+      </w:pPr>
+      <w:rPr>
+        <w:rFonts w:ascii="Wingdings" w:hAnsi="Wingdings" w:hint="default"/>
+        <w:sz w:val="20"/>
+      </w:rPr>
+    </w:lvl>
+    <w:lvl w:ilvl="4" w:tentative="1">
+      <w:start w:val="1"/>
+      <w:numFmt w:val="bullet"/>
+      <w:lvlText w:val=""/>
+      <w:lvlJc w:val="left"/>
+      <w:pPr>
+        <w:tabs>
+          <w:tab w:val="num" w:pos="3600"/>
+        </w:tabs>
+        <w:ind w:left="3600" w:hanging="360"/>
+      </w:pPr>
+      <w:rPr>
+        <w:rFonts w:ascii="Wingdings" w:hAnsi="Wingdings" w:hint="default"/>
+        <w:sz w:val="20"/>
+      </w:rPr>
+    </w:lvl>
+    <w:lvl w:ilvl="5" w:tentative="1">
+      <w:start w:val="1"/>
+      <w:numFmt w:val="bullet"/>
+      <w:lvlText w:val=""/>
+      <w:lvlJc w:val="left"/>
+      <w:pPr>
+        <w:tabs>
+          <w:tab w:val="num" w:pos="4320"/>
+        </w:tabs>
+        <w:ind w:left="4320" w:hanging="360"/>
+      </w:pPr>
+      <w:rPr>
+        <w:rFonts w:ascii="Wingdings" w:hAnsi="Wingdings" w:hint="default"/>
+        <w:sz w:val="20"/>
+      </w:rPr>
+    </w:lvl>
+    <w:lvl w:ilvl="6" w:tentative="1">
+      <w:start w:val="1"/>
+      <w:numFmt w:val="bullet"/>
+      <w:lvlText w:val=""/>
+      <w:lvlJc w:val="left"/>
+      <w:pPr>
+        <w:tabs>
+          <w:tab w:val="num" w:pos="5040"/>
+        </w:tabs>
+        <w:ind w:left="5040" w:hanging="360"/>
+      </w:pPr>
+      <w:rPr>
+        <w:rFonts w:ascii="Wingdings" w:hAnsi="Wingdings" w:hint="default"/>
+        <w:sz w:val="20"/>
+      </w:rPr>
+    </w:lvl>
+    <w:lvl w:ilvl="7" w:tentative="1">
+      <w:start w:val="1"/>
+      <w:numFmt w:val="bullet"/>
+      <w:lvlText w:val=""/>
+      <w:lvlJc w:val="left"/>
+      <w:pPr>
+        <w:tabs>
+          <w:tab w:val="num" w:pos="5760"/>
+        </w:tabs>
+        <w:ind w:left="5760" w:hanging="360"/>
+      </w:pPr>
+      <w:rPr>
+        <w:rFonts w:ascii="Wingdings" w:hAnsi="Wingdings" w:hint="default"/>
+        <w:sz w:val="20"/>
+      </w:rPr>
+    </w:lvl>
+    <w:lvl w:ilvl="8" w:tentative="1">
+      <w:start w:val="1"/>
+      <w:numFmt w:val="bullet"/>
+      <w:lvlText w:val=""/>
+      <w:lvlJc w:val="left"/>
+      <w:pPr>
+        <w:tabs>
+          <w:tab w:val="num" w:pos="6480"/>
+        </w:tabs>
+        <w:ind w:left="6480" w:hanging="360"/>
+      </w:pPr>
+      <w:rPr>
+        <w:rFonts w:ascii="Wingdings" w:hAnsi="Wingdings" w:hint="default"/>
+        <w:sz w:val="20"/>
+      </w:rPr>
+    </w:lvl>
+  </w:abstractNum>
+  <w:abstractNum w:abstractNumId="6">
     <w:nsid w:val="2AF4146F"/>
     <w:multiLevelType w:val="multilevel"/>
     <w:tmpl w:val="106EBC40"/>
@@ -1374,7 +1691,156 @@
       </w:rPr>
     </w:lvl>
   </w:abstractNum>
-  <w:abstractNum w:abstractNumId="3">
+  <w:abstractNum w:abstractNumId="7">
+    <w:nsid w:val="2B94061A"/>
+    <w:multiLevelType w:val="multilevel"/>
+    <w:tmpl w:val="91503044"/>
+    <w:lvl w:ilvl="0">
+      <w:start w:val="1"/>
+      <w:numFmt w:val="bullet"/>
+      <w:lvlText w:val=""/>
+      <w:lvlJc w:val="left"/>
+      <w:pPr>
+        <w:tabs>
+          <w:tab w:val="num" w:pos="720"/>
+        </w:tabs>
+        <w:ind w:left="720" w:hanging="360"/>
+      </w:pPr>
+      <w:rPr>
+        <w:rFonts w:ascii="Symbol" w:hAnsi="Symbol" w:hint="default"/>
+        <w:sz w:val="20"/>
+      </w:rPr>
+    </w:lvl>
+    <w:lvl w:ilvl="1" w:tentative="1">
+      <w:start w:val="1"/>
+      <w:numFmt w:val="bullet"/>
+      <w:lvlText w:val="o"/>
+      <w:lvlJc w:val="left"/>
+      <w:pPr>
+        <w:tabs>
+          <w:tab w:val="num" w:pos="1440"/>
+        </w:tabs>
+        <w:ind w:left="1440" w:hanging="360"/>
+      </w:pPr>
+      <w:rPr>
+        <w:rFonts w:ascii="Courier New" w:hAnsi="Courier New" w:hint="default"/>
+        <w:sz w:val="20"/>
+      </w:rPr>
+    </w:lvl>
+    <w:lvl w:ilvl="2" w:tentative="1">
+      <w:start w:val="1"/>
+      <w:numFmt w:val="bullet"/>
+      <w:lvlText w:val=""/>
+      <w:lvlJc w:val="left"/>
+      <w:pPr>
+        <w:tabs>
+          <w:tab w:val="num" w:pos="2160"/>
+        </w:tabs>
+        <w:ind w:left="2160" w:hanging="360"/>
+      </w:pPr>
+      <w:rPr>
+        <w:rFonts w:ascii="Wingdings" w:hAnsi="Wingdings" w:hint="default"/>
+        <w:sz w:val="20"/>
+      </w:rPr>
+    </w:lvl>
+    <w:lvl w:ilvl="3" w:tentative="1">
+      <w:start w:val="1"/>
+      <w:numFmt w:val="bullet"/>
+      <w:lvlText w:val=""/>
+      <w:lvlJc w:val="left"/>
+      <w:pPr>
+        <w:tabs>
+          <w:tab w:val="num" w:pos="2880"/>
+        </w:tabs>
+        <w:ind w:left="2880" w:hanging="360"/>
+      </w:pPr>
+      <w:rPr>
+        <w:rFonts w:ascii="Wingdings" w:hAnsi="Wingdings" w:hint="default"/>
+        <w:sz w:val="20"/>
+      </w:rPr>
+    </w:lvl>
+    <w:lvl w:ilvl="4" w:tentative="1">
+      <w:start w:val="1"/>
+      <w:numFmt w:val="bullet"/>
+      <w:lvlText w:val=""/>
+      <w:lvlJc w:val="left"/>
+      <w:pPr>
+        <w:tabs>
+          <w:tab w:val="num" w:pos="3600"/>
+        </w:tabs>
+        <w:ind w:left="3600" w:hanging="360"/>
+      </w:pPr>
+      <w:rPr>
+        <w:rFonts w:ascii="Wingdings" w:hAnsi="Wingdings" w:hint="default"/>
+        <w:sz w:val="20"/>
+      </w:rPr>
+    </w:lvl>
+    <w:lvl w:ilvl="5" w:tentative="1">
+      <w:start w:val="1"/>
+      <w:numFmt w:val="bullet"/>
+      <w:lvlText w:val=""/>
+      <w:lvlJc w:val="left"/>
+      <w:pPr>
+        <w:tabs>
+          <w:tab w:val="num" w:pos="4320"/>
+        </w:tabs>
+        <w:ind w:left="4320" w:hanging="360"/>
+      </w:pPr>
+      <w:rPr>
+        <w:rFonts w:ascii="Wingdings" w:hAnsi="Wingdings" w:hint="default"/>
+        <w:sz w:val="20"/>
+      </w:rPr>
+    </w:lvl>
+    <w:lvl w:ilvl="6" w:tentative="1">
+      <w:start w:val="1"/>
+      <w:numFmt w:val="bullet"/>
+      <w:lvlText w:val=""/>
+      <w:lvlJc w:val="left"/>
+      <w:pPr>
+        <w:tabs>
+          <w:tab w:val="num" w:pos="5040"/>
+        </w:tabs>
+        <w:ind w:left="5040" w:hanging="360"/>
+      </w:pPr>
+      <w:rPr>
+        <w:rFonts w:ascii="Wingdings" w:hAnsi="Wingdings" w:hint="default"/>
+        <w:sz w:val="20"/>
+      </w:rPr>
+    </w:lvl>
+    <w:lvl w:ilvl="7" w:tentative="1">
+      <w:start w:val="1"/>
+      <w:numFmt w:val="bullet"/>
+      <w:lvlText w:val=""/>
+      <w:lvlJc w:val="left"/>
+      <w:pPr>
+        <w:tabs>
+          <w:tab w:val="num" w:pos="5760"/>
+        </w:tabs>
+        <w:ind w:left="5760" w:hanging="360"/>
+      </w:pPr>
+      <w:rPr>
+        <w:rFonts w:ascii="Wingdings" w:hAnsi="Wingdings" w:hint="default"/>
+        <w:sz w:val="20"/>
+      </w:rPr>
+    </w:lvl>
+    <w:lvl w:ilvl="8" w:tentative="1">
+      <w:start w:val="1"/>
+      <w:numFmt w:val="bullet"/>
+      <w:lvlText w:val=""/>
+      <w:lvlJc w:val="left"/>
+      <w:pPr>
+        <w:tabs>
+          <w:tab w:val="num" w:pos="6480"/>
+        </w:tabs>
+        <w:ind w:left="6480" w:hanging="360"/>
+      </w:pPr>
+      <w:rPr>
+        <w:rFonts w:ascii="Wingdings" w:hAnsi="Wingdings" w:hint="default"/>
+        <w:sz w:val="20"/>
+      </w:rPr>
+    </w:lvl>
+  </w:abstractNum>
+  <w:abstractNum w:abstractNumId="8">
     <w:nsid w:val="2DD45F3E"/>
     <w:multiLevelType w:val="multilevel"/>
     <w:tmpl w:val="23E215F6"/>
@@ -1523,7 +1989,7 @@
       </w:rPr>
     </w:lvl>
   </w:abstractNum>
-  <w:abstractNum w:abstractNumId="4">
+  <w:abstractNum w:abstractNumId="9">
     <w:nsid w:val="36552210"/>
     <w:multiLevelType w:val="multilevel"/>
     <w:tmpl w:val="D196EF5E"/>
@@ -1672,7 +2138,305 @@
       </w:rPr>
     </w:lvl>
   </w:abstractNum>
-  <w:abstractNum w:abstractNumId="5">
+  <w:abstractNum w:abstractNumId="10">
+    <w:nsid w:val="37376CB5"/>
+    <w:multiLevelType w:val="multilevel"/>
+    <w:tmpl w:val="5F049B60"/>
+    <w:lvl w:ilvl="0">
+      <w:start w:val="1"/>
+      <w:numFmt w:val="bullet"/>
+      <w:lvlText w:val=""/>
+      <w:lvlJc w:val="left"/>
+      <w:pPr>
+        <w:tabs>
+          <w:tab w:val="num" w:pos="720"/>
+        </w:tabs>
+        <w:ind w:left="720" w:hanging="360"/>
+      </w:pPr>
+      <w:rPr>
+        <w:rFonts w:ascii="Symbol" w:hAnsi="Symbol" w:hint="default"/>
+        <w:sz w:val="20"/>
+      </w:rPr>
+    </w:lvl>
+    <w:lvl w:ilvl="1" w:tentative="1">
+      <w:start w:val="1"/>
+      <w:numFmt w:val="bullet"/>
+      <w:lvlText w:val="o"/>
+      <w:lvlJc w:val="left"/>
+      <w:pPr>
+        <w:tabs>
+          <w:tab w:val="num" w:pos="1440"/>
+        </w:tabs>
+        <w:ind w:left="1440" w:hanging="360"/>
+      </w:pPr>
+      <w:rPr>
+        <w:rFonts w:ascii="Courier New" w:hAnsi="Courier New" w:hint="default"/>
+        <w:sz w:val="20"/>
+      </w:rPr>
+    </w:lvl>
+    <w:lvl w:ilvl="2" w:tentative="1">
+      <w:start w:val="1"/>
+      <w:numFmt w:val="bullet"/>
+      <w:lvlText w:val=""/>
+      <w:lvlJc w:val="left"/>
+      <w:pPr>
+        <w:tabs>
+          <w:tab w:val="num" w:pos="2160"/>
+        </w:tabs>
+        <w:ind w:left="2160" w:hanging="360"/>
+      </w:pPr>
+      <w:rPr>
+        <w:rFonts w:ascii="Wingdings" w:hAnsi="Wingdings" w:hint="default"/>
+        <w:sz w:val="20"/>
+      </w:rPr>
+    </w:lvl>
+    <w:lvl w:ilvl="3" w:tentative="1">
+      <w:start w:val="1"/>
+      <w:numFmt w:val="bullet"/>
+      <w:lvlText w:val=""/>
+      <w:lvlJc w:val="left"/>
+      <w:pPr>
+        <w:tabs>
+          <w:tab w:val="num" w:pos="2880"/>
+        </w:tabs>
+        <w:ind w:left="2880" w:hanging="360"/>
+      </w:pPr>
+      <w:rPr>
+        <w:rFonts w:ascii="Wingdings" w:hAnsi="Wingdings" w:hint="default"/>
+        <w:sz w:val="20"/>
+      </w:rPr>
+    </w:lvl>
+    <w:lvl w:ilvl="4" w:tentative="1">
+      <w:start w:val="1"/>
+      <w:numFmt w:val="bullet"/>
+      <w:lvlText w:val=""/>
+      <w:lvlJc w:val="left"/>
+      <w:pPr>
+        <w:tabs>
+          <w:tab w:val="num" w:pos="3600"/>
+        </w:tabs>
+        <w:ind w:left="3600" w:hanging="360"/>
+      </w:pPr>
+      <w:rPr>
+        <w:rFonts w:ascii="Wingdings" w:hAnsi="Wingdings" w:hint="default"/>
+        <w:sz w:val="20"/>
+      </w:rPr>
+    </w:lvl>
+    <w:lvl w:ilvl="5" w:tentative="1">
+      <w:start w:val="1"/>
+      <w:numFmt w:val="bullet"/>
+      <w:lvlText w:val=""/>
+      <w:lvlJc w:val="left"/>
+      <w:pPr>
+        <w:tabs>
+          <w:tab w:val="num" w:pos="4320"/>
+        </w:tabs>
+        <w:ind w:left="4320" w:hanging="360"/>
+      </w:pPr>
+      <w:rPr>
+        <w:rFonts w:ascii="Wingdings" w:hAnsi="Wingdings" w:hint="default"/>
+        <w:sz w:val="20"/>
+      </w:rPr>
+    </w:lvl>
+    <w:lvl w:ilvl="6" w:tentative="1">
+      <w:start w:val="1"/>
+      <w:numFmt w:val="bullet"/>
+      <w:lvlText w:val=""/>
+      <w:lvlJc w:val="left"/>
+      <w:pPr>
+        <w:tabs>
+          <w:tab w:val="num" w:pos="5040"/>
+        </w:tabs>
+        <w:ind w:left="5040" w:hanging="360"/>
+      </w:pPr>
+      <w:rPr>
+        <w:rFonts w:ascii="Wingdings" w:hAnsi="Wingdings" w:hint="default"/>
+        <w:sz w:val="20"/>
+      </w:rPr>
+    </w:lvl>
+    <w:lvl w:ilvl="7" w:tentative="1">
+      <w:start w:val="1"/>
+      <w:numFmt w:val="bullet"/>
+      <w:lvlText w:val=""/>
+      <w:lvlJc w:val="left"/>
+      <w:pPr>
+        <w:tabs>
+          <w:tab w:val="num" w:pos="5760"/>
+        </w:tabs>
+        <w:ind w:left="5760" w:hanging="360"/>
+      </w:pPr>
+      <w:rPr>
+        <w:rFonts w:ascii="Wingdings" w:hAnsi="Wingdings" w:hint="default"/>
+        <w:sz w:val="20"/>
+      </w:rPr>
+    </w:lvl>
+    <w:lvl w:ilvl="8" w:tentative="1">
+      <w:start w:val="1"/>
+      <w:numFmt w:val="bullet"/>
+      <w:lvlText w:val=""/>
+      <w:lvlJc w:val="left"/>
+      <w:pPr>
+        <w:tabs>
+          <w:tab w:val="num" w:pos="6480"/>
+        </w:tabs>
+        <w:ind w:left="6480" w:hanging="360"/>
+      </w:pPr>
+      <w:rPr>
+        <w:rFonts w:ascii="Wingdings" w:hAnsi="Wingdings" w:hint="default"/>
+        <w:sz w:val="20"/>
+      </w:rPr>
+    </w:lvl>
+  </w:abstractNum>
+  <w:abstractNum w:abstractNumId="11">
+    <w:nsid w:val="3D553654"/>
+    <w:multiLevelType w:val="multilevel"/>
+    <w:tmpl w:val="FFA4D328"/>
+    <w:lvl w:ilvl="0">
+      <w:start w:val="1"/>
+      <w:numFmt w:val="bullet"/>
+      <w:lvlText w:val=""/>
+      <w:lvlJc w:val="left"/>
+      <w:pPr>
+        <w:tabs>
+          <w:tab w:val="num" w:pos="720"/>
+        </w:tabs>
+        <w:ind w:left="720" w:hanging="360"/>
+      </w:pPr>
+      <w:rPr>
+        <w:rFonts w:ascii="Symbol" w:hAnsi="Symbol" w:hint="default"/>
+        <w:sz w:val="20"/>
+      </w:rPr>
+    </w:lvl>
+    <w:lvl w:ilvl="1" w:tentative="1">
+      <w:start w:val="1"/>
+      <w:numFmt w:val="bullet"/>
+      <w:lvlText w:val="o"/>
+      <w:lvlJc w:val="left"/>
+      <w:pPr>
+        <w:tabs>
+          <w:tab w:val="num" w:pos="1440"/>
+        </w:tabs>
+        <w:ind w:left="1440" w:hanging="360"/>
+      </w:pPr>
+      <w:rPr>
+        <w:rFonts w:ascii="Courier New" w:hAnsi="Courier New" w:hint="default"/>
+        <w:sz w:val="20"/>
+      </w:rPr>
+    </w:lvl>
+    <w:lvl w:ilvl="2" w:tentative="1">
+      <w:start w:val="1"/>
+      <w:numFmt w:val="bullet"/>
+      <w:lvlText w:val=""/>
+      <w:lvlJc w:val="left"/>
+      <w:pPr>
+        <w:tabs>
+          <w:tab w:val="num" w:pos="2160"/>
+        </w:tabs>
+        <w:ind w:left="2160" w:hanging="360"/>
+      </w:pPr>
+      <w:rPr>
+        <w:rFonts w:ascii="Wingdings" w:hAnsi="Wingdings" w:hint="default"/>
+        <w:sz w:val="20"/>
+      </w:rPr>
+    </w:lvl>
+    <w:lvl w:ilvl="3" w:tentative="1">
+      <w:start w:val="1"/>
+      <w:numFmt w:val="bullet"/>
+      <w:lvlText w:val=""/>
+      <w:lvlJc w:val="left"/>
+      <w:pPr>
+        <w:tabs>
+          <w:tab w:val="num" w:pos="2880"/>
+        </w:tabs>
+        <w:ind w:left="2880" w:hanging="360"/>
+      </w:pPr>
+      <w:rPr>
+        <w:rFonts w:ascii="Wingdings" w:hAnsi="Wingdings" w:hint="default"/>
+        <w:sz w:val="20"/>
+      </w:rPr>
+    </w:lvl>
+    <w:lvl w:ilvl="4" w:tentative="1">
+      <w:start w:val="1"/>
+      <w:numFmt w:val="bullet"/>
+      <w:lvlText w:val=""/>
+      <w:lvlJc w:val="left"/>
+      <w:pPr>
+        <w:tabs>
+          <w:tab w:val="num" w:pos="3600"/>
+        </w:tabs>
+        <w:ind w:left="3600" w:hanging="360"/>
+      </w:pPr>
+      <w:rPr>
+        <w:rFonts w:ascii="Wingdings" w:hAnsi="Wingdings" w:hint="default"/>
+        <w:sz w:val="20"/>
+      </w:rPr>
+    </w:lvl>
+    <w:lvl w:ilvl="5" w:tentative="1">
+      <w:start w:val="1"/>
+      <w:numFmt w:val="bullet"/>
+      <w:lvlText w:val=""/>
+      <w:lvlJc w:val="left"/>
+      <w:pPr>
+        <w:tabs>
+          <w:tab w:val="num" w:pos="4320"/>
+        </w:tabs>
+        <w:ind w:left="4320" w:hanging="360"/>
+      </w:pPr>
+      <w:rPr>
+        <w:rFonts w:ascii="Wingdings" w:hAnsi="Wingdings" w:hint="default"/>
+        <w:sz w:val="20"/>
+      </w:rPr>
+    </w:lvl>
+    <w:lvl w:ilvl="6" w:tentative="1">
+      <w:start w:val="1"/>
+      <w:numFmt w:val="bullet"/>
+      <w:lvlText w:val=""/>
+      <w:lvlJc w:val="left"/>
+      <w:pPr>
+        <w:tabs>
+          <w:tab w:val="num" w:pos="5040"/>
+        </w:tabs>
+        <w:ind w:left="5040" w:hanging="360"/>
+      </w:pPr>
+      <w:rPr>
+        <w:rFonts w:ascii="Wingdings" w:hAnsi="Wingdings" w:hint="default"/>
+        <w:sz w:val="20"/>
+      </w:rPr>
+    </w:lvl>
+    <w:lvl w:ilvl="7" w:tentative="1">
+      <w:start w:val="1"/>
+      <w:numFmt w:val="bullet"/>
+      <w:lvlText w:val=""/>
+      <w:lvlJc w:val="left"/>
+      <w:pPr>
+        <w:tabs>
+          <w:tab w:val="num" w:pos="5760"/>
+        </w:tabs>
+        <w:ind w:left="5760" w:hanging="360"/>
+      </w:pPr>
+      <w:rPr>
+        <w:rFonts w:ascii="Wingdings" w:hAnsi="Wingdings" w:hint="default"/>
+        <w:sz w:val="20"/>
+      </w:rPr>
+    </w:lvl>
+    <w:lvl w:ilvl="8" w:tentative="1">
+      <w:start w:val="1"/>
+      <w:numFmt w:val="bullet"/>
+      <w:lvlText w:val=""/>
+      <w:lvlJc w:val="left"/>
+      <w:pPr>
+        <w:tabs>
+          <w:tab w:val="num" w:pos="6480"/>
+        </w:tabs>
+        <w:ind w:left="6480" w:hanging="360"/>
+      </w:pPr>
+      <w:rPr>
+        <w:rFonts w:ascii="Wingdings" w:hAnsi="Wingdings" w:hint="default"/>
+        <w:sz w:val="20"/>
+      </w:rPr>
+    </w:lvl>
+  </w:abstractNum>
+  <w:abstractNum w:abstractNumId="12">
     <w:nsid w:val="445373E6"/>
     <w:multiLevelType w:val="multilevel"/>
     <w:tmpl w:val="06CAE74C"/>
@@ -1821,7 +2585,7 @@
       </w:rPr>
     </w:lvl>
   </w:abstractNum>
-  <w:abstractNum w:abstractNumId="6">
+  <w:abstractNum w:abstractNumId="13">
     <w:nsid w:val="5BE8160F"/>
     <w:multiLevelType w:val="multilevel"/>
     <w:tmpl w:val="D9E274E2"/>
@@ -1970,7 +2734,7 @@
       </w:rPr>
     </w:lvl>
   </w:abstractNum>
-  <w:abstractNum w:abstractNumId="7">
+  <w:abstractNum w:abstractNumId="14">
     <w:nsid w:val="61024704"/>
     <w:multiLevelType w:val="multilevel"/>
     <w:tmpl w:val="69EE6432"/>
@@ -2119,28 +2883,201 @@
       </w:rPr>
     </w:lvl>
   </w:abstractNum>
+  <w:abstractNum w:abstractNumId="15">
+    <w:nsid w:val="75545631"/>
+    <w:multiLevelType w:val="multilevel"/>
+    <w:tmpl w:val="BC187AE6"/>
+    <w:lvl w:ilvl="0">
+      <w:start w:val="1"/>
+      <w:numFmt w:val="bullet"/>
+      <w:lvlText w:val=""/>
+      <w:lvlJc w:val="left"/>
+      <w:pPr>
+        <w:tabs>
+          <w:tab w:val="num" w:pos="720"/>
+        </w:tabs>
+        <w:ind w:left="720" w:hanging="360"/>
+      </w:pPr>
+      <w:rPr>
+        <w:rFonts w:ascii="Symbol" w:hAnsi="Symbol" w:hint="default"/>
+        <w:sz w:val="20"/>
+      </w:rPr>
+    </w:lvl>
+    <w:lvl w:ilvl="1" w:tentative="1">
+      <w:start w:val="1"/>
+      <w:numFmt w:val="bullet"/>
+      <w:lvlText w:val="o"/>
+      <w:lvlJc w:val="left"/>
+      <w:pPr>
+        <w:tabs>
+          <w:tab w:val="num" w:pos="1440"/>
+        </w:tabs>
+        <w:ind w:left="1440" w:hanging="360"/>
+      </w:pPr>
+      <w:rPr>
+        <w:rFonts w:ascii="Courier New" w:hAnsi="Courier New" w:hint="default"/>
+        <w:sz w:val="20"/>
+      </w:rPr>
+    </w:lvl>
+    <w:lvl w:ilvl="2" w:tentative="1">
+      <w:start w:val="1"/>
+      <w:numFmt w:val="bullet"/>
+      <w:lvlText w:val=""/>
+      <w:lvlJc w:val="left"/>
+      <w:pPr>
+        <w:tabs>
+          <w:tab w:val="num" w:pos="2160"/>
+        </w:tabs>
+        <w:ind w:left="2160" w:hanging="360"/>
+      </w:pPr>
+      <w:rPr>
+        <w:rFonts w:ascii="Wingdings" w:hAnsi="Wingdings" w:hint="default"/>
+        <w:sz w:val="20"/>
+      </w:rPr>
+    </w:lvl>
+    <w:lvl w:ilvl="3" w:tentative="1">
+      <w:start w:val="1"/>
+      <w:numFmt w:val="bullet"/>
+      <w:lvlText w:val=""/>
+      <w:lvlJc w:val="left"/>
+      <w:pPr>
+        <w:tabs>
+          <w:tab w:val="num" w:pos="2880"/>
+        </w:tabs>
+        <w:ind w:left="2880" w:hanging="360"/>
+      </w:pPr>
+      <w:rPr>
+        <w:rFonts w:ascii="Wingdings" w:hAnsi="Wingdings" w:hint="default"/>
+        <w:sz w:val="20"/>
+      </w:rPr>
+    </w:lvl>
+    <w:lvl w:ilvl="4" w:tentative="1">
+      <w:start w:val="1"/>
+      <w:numFmt w:val="bullet"/>
+      <w:lvlText w:val=""/>
+      <w:lvlJc w:val="left"/>
+      <w:pPr>
+        <w:tabs>
+          <w:tab w:val="num" w:pos="3600"/>
+        </w:tabs>
+        <w:ind w:left="3600" w:hanging="360"/>
+      </w:pPr>
+      <w:rPr>
+        <w:rFonts w:ascii="Wingdings" w:hAnsi="Wingdings" w:hint="default"/>
+        <w:sz w:val="20"/>
+      </w:rPr>
+    </w:lvl>
+    <w:lvl w:ilvl="5" w:tentative="1">
+      <w:start w:val="1"/>
+      <w:numFmt w:val="bullet"/>
+      <w:lvlText w:val=""/>
+      <w:lvlJc w:val="left"/>
+      <w:pPr>
+        <w:tabs>
+          <w:tab w:val="num" w:pos="4320"/>
+        </w:tabs>
+        <w:ind w:left="4320" w:hanging="360"/>
+      </w:pPr>
+      <w:rPr>
+        <w:rFonts w:ascii="Wingdings" w:hAnsi="Wingdings" w:hint="default"/>
+        <w:sz w:val="20"/>
+      </w:rPr>
+    </w:lvl>
+    <w:lvl w:ilvl="6" w:tentative="1">
+      <w:start w:val="1"/>
+      <w:numFmt w:val="bullet"/>
+      <w:lvlText w:val=""/>
+      <w:lvlJc w:val="left"/>
+      <w:pPr>
+        <w:tabs>
+          <w:tab w:val="num" w:pos="5040"/>
+        </w:tabs>
+        <w:ind w:left="5040" w:hanging="360"/>
+      </w:pPr>
+      <w:rPr>
+        <w:rFonts w:ascii="Wingdings" w:hAnsi="Wingdings" w:hint="default"/>
+        <w:sz w:val="20"/>
+      </w:rPr>
+    </w:lvl>
+    <w:lvl w:ilvl="7" w:tentative="1">
+      <w:start w:val="1"/>
+      <w:numFmt w:val="bullet"/>
+      <w:lvlText w:val=""/>
+      <w:lvlJc w:val="left"/>
+      <w:pPr>
+        <w:tabs>
+          <w:tab w:val="num" w:pos="5760"/>
+        </w:tabs>
+        <w:ind w:left="5760" w:hanging="360"/>
+      </w:pPr>
+      <w:rPr>
+        <w:rFonts w:ascii="Wingdings" w:hAnsi="Wingdings" w:hint="default"/>
+        <w:sz w:val="20"/>
+      </w:rPr>
+    </w:lvl>
+    <w:lvl w:ilvl="8" w:tentative="1">
+      <w:start w:val="1"/>
+      <w:numFmt w:val="bullet"/>
+      <w:lvlText w:val=""/>
+      <w:lvlJc w:val="left"/>
+      <w:pPr>
+        <w:tabs>
+          <w:tab w:val="num" w:pos="6480"/>
+        </w:tabs>
+        <w:ind w:left="6480" w:hanging="360"/>
+      </w:pPr>
+      <w:rPr>
+        <w:rFonts w:ascii="Wingdings" w:hAnsi="Wingdings" w:hint="default"/>
+        <w:sz w:val="20"/>
+      </w:rPr>
+    </w:lvl>
+  </w:abstractNum>
   <w:num w:numId="1">
+    <w:abstractNumId w:val="14"/>
+  </w:num>
+  <w:num w:numId="2">
+    <w:abstractNumId w:val="6"/>
+  </w:num>
+  <w:num w:numId="3">
+    <w:abstractNumId w:val="9"/>
+  </w:num>
+  <w:num w:numId="4">
+    <w:abstractNumId w:val="12"/>
+  </w:num>
+  <w:num w:numId="5">
+    <w:abstractNumId w:val="4"/>
+  </w:num>
+  <w:num w:numId="6">
+    <w:abstractNumId w:val="2"/>
+  </w:num>
+  <w:num w:numId="7">
+    <w:abstractNumId w:val="13"/>
+  </w:num>
+  <w:num w:numId="8">
+    <w:abstractNumId w:val="8"/>
+  </w:num>
+  <w:num w:numId="9">
     <w:abstractNumId w:val="7"/>
   </w:num>
-  <w:num w:numId="2">
-    <w:abstractNumId w:val="2"/>
+  <w:num w:numId="10">
+    <w:abstractNumId w:val="0"/>
   </w:num>
-  <w:num w:numId="3">
-    <w:abstractNumId w:val="4"/>
+  <w:num w:numId="11">
+    <w:abstractNumId w:val="11"/>
   </w:num>
-  <w:num w:numId="4">
+  <w:num w:numId="12">
+    <w:abstractNumId w:val="1"/>
+  </w:num>
+  <w:num w:numId="13">
+    <w:abstractNumId w:val="15"/>
+  </w:num>
+  <w:num w:numId="14">
     <w:abstractNumId w:val="5"/>
   </w:num>
-  <w:num w:numId="5">
-    <w:abstractNumId w:val="1"/>
+  <w:num w:numId="15">
+    <w:abstractNumId w:val="10"/>
   </w:num>
-  <w:num w:numId="6">
-    <w:abstractNumId w:val="0"/>
-  </w:num>
-  <w:num w:numId="7">
-    <w:abstractNumId w:val="6"/>
-  </w:num>
-  <w:num w:numId="8">
+  <w:num w:numId="16">
     <w:abstractNumId w:val="3"/>
   </w:num>
 </w:numbering>
@@ -2326,6 +3263,31 @@
       <w:lang w:eastAsia="en-AU" w:bidi="hi-IN"/>
     </w:rPr>
   </w:style>
+  <w:style w:type="paragraph" w:styleId="Heading4">
+    <w:name w:val="heading 4"/>
+    <w:basedOn w:val="Normal"/>
+    <w:next w:val="Normal"/>
+    <w:link w:val="Heading4Char"/>
+    <w:uiPriority w:val="9"/>
+    <w:semiHidden/>
+    <w:unhideWhenUsed/>
+    <w:qFormat/>
+    <w:rsid w:val="002071E3"/>
+    <w:pPr>
+      <w:keepNext/>
+      <w:keepLines/>
+      <w:spacing w:before="200" w:after="0"/>
+      <w:outlineLvl w:val="3"/>
+    </w:pPr>
+    <w:rPr>
+      <w:rFonts w:asciiTheme="majorHAnsi" w:eastAsiaTheme="majorEastAsia" w:hAnsiTheme="majorHAnsi" w:cstheme="majorBidi"/>
+      <w:b/>
+      <w:bCs/>
+      <w:i/>
+      <w:iCs/>
+      <w:color w:val="4F81BD" w:themeColor="accent1"/>
+    </w:rPr>
+  </w:style>
   <w:style w:type="character" w:default="1" w:styleId="DefaultParagraphFont">
     <w:name w:val="Default Paragraph Font"/>
     <w:uiPriority w:val="1"/>
@@ -2448,6 +3410,22 @@
     <w:rPr>
       <w:color w:val="0000FF" w:themeColor="hyperlink"/>
       <w:u w:val="single"/>
+    </w:rPr>
+  </w:style>
+  <w:style w:type="character" w:customStyle="1" w:styleId="Heading4Char">
+    <w:name w:val="Heading 4 Char"/>
+    <w:basedOn w:val="DefaultParagraphFont"/>
+    <w:link w:val="Heading4"/>
+    <w:uiPriority w:val="9"/>
+    <w:semiHidden/>
+    <w:rsid w:val="002071E3"/>
+    <w:rPr>
+      <w:rFonts w:asciiTheme="majorHAnsi" w:eastAsiaTheme="majorEastAsia" w:hAnsiTheme="majorHAnsi" w:cstheme="majorBidi"/>
+      <w:b/>
+      <w:bCs/>
+      <w:i/>
+      <w:iCs/>
+      <w:color w:val="4F81BD" w:themeColor="accent1"/>
     </w:rPr>
   </w:style>
 </w:styles>
@@ -2633,6 +3611,31 @@
       <w:lang w:eastAsia="en-AU" w:bidi="hi-IN"/>
     </w:rPr>
   </w:style>
+  <w:style w:type="paragraph" w:styleId="Heading4">
+    <w:name w:val="heading 4"/>
+    <w:basedOn w:val="Normal"/>
+    <w:next w:val="Normal"/>
+    <w:link w:val="Heading4Char"/>
+    <w:uiPriority w:val="9"/>
+    <w:semiHidden/>
+    <w:unhideWhenUsed/>
+    <w:qFormat/>
+    <w:rsid w:val="002071E3"/>
+    <w:pPr>
+      <w:keepNext/>
+      <w:keepLines/>
+      <w:spacing w:before="200" w:after="0"/>
+      <w:outlineLvl w:val="3"/>
+    </w:pPr>
+    <w:rPr>
+      <w:rFonts w:asciiTheme="majorHAnsi" w:eastAsiaTheme="majorEastAsia" w:hAnsiTheme="majorHAnsi" w:cstheme="majorBidi"/>
+      <w:b/>
+      <w:bCs/>
+      <w:i/>
+      <w:iCs/>
+      <w:color w:val="4F81BD" w:themeColor="accent1"/>
+    </w:rPr>
+  </w:style>
   <w:style w:type="character" w:default="1" w:styleId="DefaultParagraphFont">
     <w:name w:val="Default Paragraph Font"/>
     <w:uiPriority w:val="1"/>
@@ -2755,6 +3758,22 @@
     <w:rPr>
       <w:color w:val="0000FF" w:themeColor="hyperlink"/>
       <w:u w:val="single"/>
+    </w:rPr>
+  </w:style>
+  <w:style w:type="character" w:customStyle="1" w:styleId="Heading4Char">
+    <w:name w:val="Heading 4 Char"/>
+    <w:basedOn w:val="DefaultParagraphFont"/>
+    <w:link w:val="Heading4"/>
+    <w:uiPriority w:val="9"/>
+    <w:semiHidden/>
+    <w:rsid w:val="002071E3"/>
+    <w:rPr>
+      <w:rFonts w:asciiTheme="majorHAnsi" w:eastAsiaTheme="majorEastAsia" w:hAnsiTheme="majorHAnsi" w:cstheme="majorBidi"/>
+      <w:b/>
+      <w:bCs/>
+      <w:i/>
+      <w:iCs/>
+      <w:color w:val="4F81BD" w:themeColor="accent1"/>
     </w:rPr>
   </w:style>
 </w:styles>

--- a/Overview.docx
+++ b/Overview.docx
@@ -43,6 +43,10 @@
     <w:p/>
     <w:p>
       <w:r>
+        <w:rPr>
+          <w:noProof/>
+          <w:lang w:eastAsia="en-AU" w:bidi="hi-IN"/>
+        </w:rPr>
         <w:drawing>
           <wp:inline distT="0" distB="0" distL="0" distR="0" wp14:anchorId="789BF51A" wp14:editId="34D70E82">
             <wp:extent cx="5731510" cy="3135797"/>
@@ -79,8 +83,6 @@
           </wp:inline>
         </w:drawing>
       </w:r>
-      <w:bookmarkStart w:id="0" w:name="_GoBack"/>
-      <w:bookmarkEnd w:id="0"/>
     </w:p>
     <w:p>
       <w:pPr>
@@ -530,6 +532,10 @@
         </w:pBdr>
       </w:pPr>
       <w:r>
+        <w:rPr>
+          <w:noProof/>
+          <w:lang w:eastAsia="en-AU" w:bidi="hi-IN"/>
+        </w:rPr>
         <w:drawing>
           <wp:inline distT="0" distB="0" distL="0" distR="0" wp14:anchorId="2E2DBC9F" wp14:editId="00FB6886">
             <wp:extent cx="5731510" cy="1040979"/>
@@ -570,6 +576,10 @@
     <w:p/>
     <w:p>
       <w:r>
+        <w:rPr>
+          <w:noProof/>
+          <w:lang w:eastAsia="en-AU" w:bidi="hi-IN"/>
+        </w:rPr>
         <w:lastRenderedPageBreak/>
         <w:drawing>
           <wp:inline distT="0" distB="0" distL="0" distR="0" wp14:anchorId="22254605" wp14:editId="7C6C0700">
@@ -632,9 +642,10 @@
           <w:t>https://github.com/mzaidikhan/AUS_CRICKET</w:t>
         </w:r>
       </w:hyperlink>
-      <w:r>
-        <w:t xml:space="preserve"> </w:t>
-      </w:r>
+    </w:p>
+    <w:p>
+      <w:bookmarkStart w:id="0" w:name="_GoBack"/>
+      <w:bookmarkEnd w:id="0"/>
     </w:p>
     <w:sectPr>
       <w:pgSz w:w="11906" w:h="16838"/>
@@ -3428,6 +3439,18 @@
       <w:color w:val="4F81BD" w:themeColor="accent1"/>
     </w:rPr>
   </w:style>
+  <w:style w:type="character" w:styleId="FollowedHyperlink">
+    <w:name w:val="FollowedHyperlink"/>
+    <w:basedOn w:val="DefaultParagraphFont"/>
+    <w:uiPriority w:val="99"/>
+    <w:semiHidden/>
+    <w:unhideWhenUsed/>
+    <w:rsid w:val="00D44D01"/>
+    <w:rPr>
+      <w:color w:val="800080" w:themeColor="followedHyperlink"/>
+      <w:u w:val="single"/>
+    </w:rPr>
+  </w:style>
 </w:styles>
 </file>
 
@@ -3776,6 +3799,18 @@
       <w:color w:val="4F81BD" w:themeColor="accent1"/>
     </w:rPr>
   </w:style>
+  <w:style w:type="character" w:styleId="FollowedHyperlink">
+    <w:name w:val="FollowedHyperlink"/>
+    <w:basedOn w:val="DefaultParagraphFont"/>
+    <w:uiPriority w:val="99"/>
+    <w:semiHidden/>
+    <w:unhideWhenUsed/>
+    <w:rsid w:val="00D44D01"/>
+    <w:rPr>
+      <w:color w:val="800080" w:themeColor="followedHyperlink"/>
+      <w:u w:val="single"/>
+    </w:rPr>
+  </w:style>
 </w:styles>
 </file>
 
